--- a/Upgrates-notes.docx
+++ b/Upgrates-notes.docx
@@ -1,6 +1,6 @@
 
 <file path=word/document.xml><?xml version="1.0" encoding="utf-8"?>
-<w:document xmlns:wpc="http://schemas.microsoft.com/office/word/2010/wordprocessingCanvas" xmlns:cx="http://schemas.microsoft.com/office/drawing/2014/chartex" xmlns:cx1="http://schemas.microsoft.com/office/drawing/2015/9/8/chartex" xmlns:cx2="http://schemas.microsoft.com/office/drawing/2015/10/21/chartex" xmlns:cx3="http://schemas.microsoft.com/office/drawing/2016/5/9/chartex" xmlns:cx4="http://schemas.microsoft.com/office/drawing/2016/5/10/chartex" xmlns:cx5="http://schemas.microsoft.com/office/drawing/2016/5/11/chartex" xmlns:cx6="http://schemas.microsoft.com/office/drawing/2016/5/12/chartex" xmlns:cx7="http://schemas.microsoft.com/office/drawing/2016/5/13/chartex" xmlns:cx8="http://schemas.microsoft.com/office/drawing/2016/5/14/chartex" xmlns:mc="http://schemas.openxmlformats.org/markup-compatibility/2006" xmlns:aink="http://schemas.microsoft.com/office/drawing/2016/ink" xmlns:am3d="http://schemas.microsoft.com/office/drawing/2017/model3d" xmlns:o="urn:schemas-microsoft-com:office:office" xmlns:r="http://schemas.openxmlformats.org/officeDocument/2006/relationships" xmlns:m="http://schemas.openxmlformats.org/officeDocument/2006/math" xmlns:v="urn:schemas-microsoft-com:vml" xmlns:wp14="http://schemas.microsoft.com/office/word/2010/wordprocessingDrawing" xmlns:wp="http://schemas.openxmlformats.org/drawingml/2006/wordprocessingDrawing" xmlns:w10="urn:schemas-microsoft-com:office:word" xmlns:w="http://schemas.openxmlformats.org/wordprocessingml/2006/main" xmlns:w14="http://schemas.microsoft.com/office/word/2010/wordml" xmlns:w15="http://schemas.microsoft.com/office/word/2012/wordml" xmlns:w16cex="http://schemas.microsoft.com/office/word/2018/wordml/cex" xmlns:w16cid="http://schemas.microsoft.com/office/word/2016/wordml/cid" xmlns:w16="http://schemas.microsoft.com/office/word/2018/wordml" xmlns:w16se="http://schemas.microsoft.com/office/word/2015/wordml/symex" xmlns:wpg="http://schemas.microsoft.com/office/word/2010/wordprocessingGroup" xmlns:wpi="http://schemas.microsoft.com/office/word/2010/wordprocessingInk" xmlns:wne="http://schemas.microsoft.com/office/word/2006/wordml" xmlns:wps="http://schemas.microsoft.com/office/word/2010/wordprocessingShape" mc:Ignorable="w14 w15 w16se w16cid w16 w16cex wp14">
+<w:document xmlns:wpc="http://schemas.microsoft.com/office/word/2010/wordprocessingCanvas" xmlns:mc="http://schemas.openxmlformats.org/markup-compatibility/2006" xmlns:o="urn:schemas-microsoft-com:office:office" xmlns:r="http://schemas.openxmlformats.org/officeDocument/2006/relationships" xmlns:m="http://schemas.openxmlformats.org/officeDocument/2006/math" xmlns:v="urn:schemas-microsoft-com:vml" xmlns:wp14="http://schemas.microsoft.com/office/word/2010/wordprocessingDrawing" xmlns:wp="http://schemas.openxmlformats.org/drawingml/2006/wordprocessingDrawing" xmlns:w10="urn:schemas-microsoft-com:office:word" xmlns:w="http://schemas.openxmlformats.org/wordprocessingml/2006/main" xmlns:w14="http://schemas.microsoft.com/office/word/2010/wordml" xmlns:w15="http://schemas.microsoft.com/office/word/2012/wordml" xmlns:wpg="http://schemas.microsoft.com/office/word/2010/wordprocessingGroup" xmlns:wpi="http://schemas.microsoft.com/office/word/2010/wordprocessingInk" xmlns:wne="http://schemas.microsoft.com/office/word/2006/wordml" xmlns:wps="http://schemas.microsoft.com/office/word/2010/wordprocessingShape" mc:Ignorable="w14 w15 wp14">
   <w:body>
     <w:p/>
     <w:p>
@@ -10,7 +10,7 @@
     </w:p>
     <w:tbl>
       <w:tblPr>
-        <w:tblStyle w:val="KlavuzuTablo4-Vurgu1"/>
+        <w:tblStyle w:val="GridTable4-Accent1"/>
         <w:tblW w:w="0" w:type="auto"/>
         <w:tblCellMar>
           <w:top w:w="113" w:type="dxa"/>
@@ -124,7 +124,7 @@
           </w:tcPr>
           <w:p>
             <w:pPr>
-              <w:pStyle w:val="ListeParagraf"/>
+              <w:pStyle w:val="ListParagraph"/>
               <w:numPr>
                 <w:ilvl w:val="0"/>
                 <w:numId w:val="2"/>
@@ -137,7 +137,7 @@
           </w:p>
           <w:p>
             <w:pPr>
-              <w:pStyle w:val="ListeParagraf"/>
+              <w:pStyle w:val="ListParagraph"/>
               <w:numPr>
                 <w:ilvl w:val="0"/>
                 <w:numId w:val="2"/>
@@ -217,7 +217,7 @@
           </w:tcPr>
           <w:p>
             <w:pPr>
-              <w:pStyle w:val="ListeParagraf"/>
+              <w:pStyle w:val="ListParagraph"/>
               <w:numPr>
                 <w:ilvl w:val="0"/>
                 <w:numId w:val="3"/>
@@ -230,7 +230,7 @@
           </w:p>
           <w:p>
             <w:pPr>
-              <w:pStyle w:val="ListeParagraf"/>
+              <w:pStyle w:val="ListParagraph"/>
               <w:numPr>
                 <w:ilvl w:val="0"/>
                 <w:numId w:val="3"/>
@@ -252,7 +252,7 @@
           </w:p>
           <w:p>
             <w:pPr>
-              <w:pStyle w:val="ListeParagraf"/>
+              <w:pStyle w:val="ListParagraph"/>
               <w:numPr>
                 <w:ilvl w:val="0"/>
                 <w:numId w:val="3"/>
@@ -265,7 +265,7 @@
           </w:p>
           <w:p>
             <w:pPr>
-              <w:pStyle w:val="ListeParagraf"/>
+              <w:pStyle w:val="ListParagraph"/>
               <w:numPr>
                 <w:ilvl w:val="0"/>
                 <w:numId w:val="3"/>
@@ -343,7 +343,7 @@
           </w:tcPr>
           <w:p>
             <w:pPr>
-              <w:pStyle w:val="ListeParagraf"/>
+              <w:pStyle w:val="ListParagraph"/>
               <w:numPr>
                 <w:ilvl w:val="0"/>
                 <w:numId w:val="3"/>
@@ -366,7 +366,7 @@
           </w:p>
           <w:p>
             <w:pPr>
-              <w:pStyle w:val="ListeParagraf"/>
+              <w:pStyle w:val="ListParagraph"/>
               <w:numPr>
                 <w:ilvl w:val="0"/>
                 <w:numId w:val="3"/>
@@ -379,7 +379,7 @@
           </w:p>
           <w:p>
             <w:pPr>
-              <w:pStyle w:val="ListeParagraf"/>
+              <w:pStyle w:val="ListParagraph"/>
               <w:numPr>
                 <w:ilvl w:val="0"/>
                 <w:numId w:val="3"/>
@@ -392,7 +392,7 @@
           </w:p>
           <w:p>
             <w:pPr>
-              <w:pStyle w:val="ListeParagraf"/>
+              <w:pStyle w:val="ListParagraph"/>
               <w:numPr>
                 <w:ilvl w:val="0"/>
                 <w:numId w:val="3"/>
@@ -464,12 +464,13 @@
             <w:tcW w:w="6175" w:type="dxa"/>
             <w:tcBorders>
               <w:top w:val="single" w:sz="4" w:space="0" w:color="auto"/>
+              <w:bottom w:val="single" w:sz="4" w:space="0" w:color="auto"/>
             </w:tcBorders>
             <w:shd w:val="clear" w:color="auto" w:fill="D5DCE4" w:themeFill="text2" w:themeFillTint="33"/>
           </w:tcPr>
           <w:p>
             <w:pPr>
-              <w:pStyle w:val="ListeParagraf"/>
+              <w:pStyle w:val="ListParagraph"/>
               <w:numPr>
                 <w:ilvl w:val="0"/>
                 <w:numId w:val="5"/>
@@ -482,7 +483,7 @@
           </w:p>
           <w:p>
             <w:pPr>
-              <w:pStyle w:val="ListeParagraf"/>
+              <w:pStyle w:val="ListParagraph"/>
               <w:numPr>
                 <w:ilvl w:val="0"/>
                 <w:numId w:val="5"/>
@@ -498,7 +499,7 @@
           </w:p>
           <w:p>
             <w:pPr>
-              <w:pStyle w:val="ListeParagraf"/>
+              <w:pStyle w:val="ListParagraph"/>
               <w:numPr>
                 <w:ilvl w:val="0"/>
                 <w:numId w:val="5"/>
@@ -511,7 +512,7 @@
           </w:p>
           <w:p>
             <w:pPr>
-              <w:pStyle w:val="ListeParagraf"/>
+              <w:pStyle w:val="ListParagraph"/>
               <w:numPr>
                 <w:ilvl w:val="0"/>
                 <w:numId w:val="5"/>
@@ -527,7 +528,7 @@
           </w:p>
           <w:p>
             <w:pPr>
-              <w:pStyle w:val="ListeParagraf"/>
+              <w:pStyle w:val="ListParagraph"/>
               <w:numPr>
                 <w:ilvl w:val="0"/>
                 <w:numId w:val="5"/>
@@ -544,6 +545,7 @@
             <w:tcW w:w="1558" w:type="dxa"/>
             <w:tcBorders>
               <w:top w:val="single" w:sz="4" w:space="0" w:color="auto"/>
+              <w:bottom w:val="single" w:sz="4" w:space="0" w:color="auto"/>
             </w:tcBorders>
             <w:shd w:val="clear" w:color="auto" w:fill="D5DCE4" w:themeFill="text2" w:themeFillTint="33"/>
           </w:tcPr>
@@ -557,7 +559,752 @@
           </w:p>
         </w:tc>
       </w:tr>
+      <w:tr>
+        <w:trPr>
+          <w:cnfStyle w:val="000000100000" w:firstRow="0" w:lastRow="0" w:firstColumn="0" w:lastColumn="0" w:oddVBand="0" w:evenVBand="0" w:oddHBand="1" w:evenHBand="0" w:firstRowFirstColumn="0" w:firstRowLastColumn="0" w:lastRowFirstColumn="0" w:lastRowLastColumn="0"/>
+          <w:trHeight w:val="70"/>
+        </w:trPr>
+        <w:tc>
+          <w:tcPr>
+            <w:cnfStyle w:val="001000000000" w:firstRow="0" w:lastRow="0" w:firstColumn="1" w:lastColumn="0" w:oddVBand="0" w:evenVBand="0" w:oddHBand="0" w:evenHBand="0" w:firstRowFirstColumn="0" w:firstRowLastColumn="0" w:lastRowFirstColumn="0" w:lastRowLastColumn="0"/>
+            <w:tcW w:w="343" w:type="dxa"/>
+            <w:shd w:val="clear" w:color="auto" w:fill="auto"/>
+          </w:tcPr>
+          <w:p>
+            <w:pPr>
+              <w:jc w:val="center"/>
+            </w:pPr>
+            <w:r>
+              <w:t>4</w:t>
+            </w:r>
+          </w:p>
+        </w:tc>
+        <w:tc>
+          <w:tcPr>
+            <w:tcW w:w="1274" w:type="dxa"/>
+            <w:shd w:val="clear" w:color="auto" w:fill="auto"/>
+          </w:tcPr>
+          <w:p>
+            <w:pPr>
+              <w:cnfStyle w:val="000000100000" w:firstRow="0" w:lastRow="0" w:firstColumn="0" w:lastColumn="0" w:oddVBand="0" w:evenVBand="0" w:oddHBand="1" w:evenHBand="0" w:firstRowFirstColumn="0" w:firstRowLastColumn="0" w:lastRowFirstColumn="0" w:lastRowLastColumn="0"/>
+            </w:pPr>
+            <w:r>
+              <w:t>13.08.2020</w:t>
+            </w:r>
+          </w:p>
+        </w:tc>
+        <w:tc>
+          <w:tcPr>
+            <w:tcW w:w="6175" w:type="dxa"/>
+            <w:tcBorders>
+              <w:top w:val="single" w:sz="4" w:space="0" w:color="auto"/>
+            </w:tcBorders>
+            <w:shd w:val="clear" w:color="auto" w:fill="auto"/>
+          </w:tcPr>
+          <w:p>
+            <w:pPr>
+              <w:cnfStyle w:val="000000100000" w:firstRow="0" w:lastRow="0" w:firstColumn="0" w:lastColumn="0" w:oddVBand="0" w:evenVBand="0" w:oddHBand="1" w:evenHBand="0" w:firstRowFirstColumn="0" w:firstRowLastColumn="0" w:lastRowFirstColumn="0" w:lastRowLastColumn="0"/>
+            </w:pPr>
+          </w:p>
+        </w:tc>
+        <w:tc>
+          <w:tcPr>
+            <w:tcW w:w="1558" w:type="dxa"/>
+            <w:tcBorders>
+              <w:top w:val="single" w:sz="4" w:space="0" w:color="auto"/>
+            </w:tcBorders>
+            <w:shd w:val="clear" w:color="auto" w:fill="auto"/>
+          </w:tcPr>
+          <w:p>
+            <w:pPr>
+              <w:cnfStyle w:val="000000100000" w:firstRow="0" w:lastRow="0" w:firstColumn="0" w:lastColumn="0" w:oddVBand="0" w:evenVBand="0" w:oddHBand="1" w:evenHBand="0" w:firstRowFirstColumn="0" w:firstRowLastColumn="0" w:lastRowFirstColumn="0" w:lastRowLastColumn="0"/>
+            </w:pPr>
+          </w:p>
+        </w:tc>
+      </w:tr>
     </w:tbl>
+    <w:p/>
+    <w:p/>
+    <w:p/>
+    <w:p/>
+    <w:p/>
+    <w:p/>
+    <w:p/>
+    <w:p/>
+    <w:p/>
+    <w:p/>
+    <w:p/>
+    <w:p/>
+    <w:p/>
+    <w:p/>
+    <w:p/>
+    <w:p>
+      <w:bookmarkStart w:id="0" w:name="_GoBack"/>
+      <w:bookmarkEnd w:id="0"/>
+    </w:p>
+    <w:p/>
+    <w:p>
+      <w:pPr>
+        <w:ind w:firstLine="360"/>
+      </w:pPr>
+      <w:r>
+        <w:t xml:space="preserve">Upgrated files </w:t>
+      </w:r>
+      <w:r>
+        <w:t>12.08.2020</w:t>
+      </w:r>
+      <w:r>
+        <w:t xml:space="preserve"> -</w:t>
+      </w:r>
+    </w:p>
+    <w:tbl>
+      <w:tblPr>
+        <w:tblStyle w:val="PlainTable1"/>
+        <w:tblW w:w="0" w:type="auto"/>
+        <w:tblLook w:val="04A0" w:firstRow="1" w:lastRow="0" w:firstColumn="1" w:lastColumn="0" w:noHBand="0" w:noVBand="1"/>
+      </w:tblPr>
+      <w:tblGrid>
+        <w:gridCol w:w="389"/>
+        <w:gridCol w:w="5074"/>
+        <w:gridCol w:w="3887"/>
+      </w:tblGrid>
+      <w:tr>
+        <w:trPr>
+          <w:cnfStyle w:val="100000000000" w:firstRow="1" w:lastRow="0" w:firstColumn="0" w:lastColumn="0" w:oddVBand="0" w:evenVBand="0" w:oddHBand="0" w:evenHBand="0" w:firstRowFirstColumn="0" w:firstRowLastColumn="0" w:lastRowFirstColumn="0" w:lastRowLastColumn="0"/>
+        </w:trPr>
+        <w:tc>
+          <w:tcPr>
+            <w:cnfStyle w:val="001000000000" w:firstRow="0" w:lastRow="0" w:firstColumn="1" w:lastColumn="0" w:oddVBand="0" w:evenVBand="0" w:oddHBand="0" w:evenHBand="0" w:firstRowFirstColumn="0" w:firstRowLastColumn="0" w:lastRowFirstColumn="0" w:lastRowLastColumn="0"/>
+            <w:tcW w:w="389" w:type="dxa"/>
+          </w:tcPr>
+          <w:p>
+            <w:pPr>
+              <w:jc w:val="center"/>
+            </w:pPr>
+            <w:r>
+              <w:t>1</w:t>
+            </w:r>
+          </w:p>
+        </w:tc>
+        <w:tc>
+          <w:tcPr>
+            <w:tcW w:w="5074" w:type="dxa"/>
+          </w:tcPr>
+          <w:p>
+            <w:pPr>
+              <w:cnfStyle w:val="100000000000" w:firstRow="1" w:lastRow="0" w:firstColumn="0" w:lastColumn="0" w:oddVBand="0" w:evenVBand="0" w:oddHBand="0" w:evenHBand="0" w:firstRowFirstColumn="0" w:firstRowLastColumn="0" w:lastRowFirstColumn="0" w:lastRowLastColumn="0"/>
+              <w:rPr>
+                <w:rFonts w:ascii="Courier New" w:hAnsi="Courier New" w:cs="Courier New"/>
+                <w:color w:val="FF0000"/>
+              </w:rPr>
+            </w:pPr>
+            <w:r>
+              <w:rPr>
+                <w:rFonts w:ascii="Courier New" w:hAnsi="Courier New" w:cs="Courier New"/>
+                <w:color w:val="FF0000"/>
+              </w:rPr>
+              <w:t>views/header.php</w:t>
+            </w:r>
+          </w:p>
+        </w:tc>
+        <w:tc>
+          <w:tcPr>
+            <w:tcW w:w="3887" w:type="dxa"/>
+          </w:tcPr>
+          <w:p>
+            <w:pPr>
+              <w:cnfStyle w:val="100000000000" w:firstRow="1" w:lastRow="0" w:firstColumn="0" w:lastColumn="0" w:oddVBand="0" w:evenVBand="0" w:oddHBand="0" w:evenHBand="0" w:firstRowFirstColumn="0" w:firstRowLastColumn="0" w:lastRowFirstColumn="0" w:lastRowLastColumn="0"/>
+              <w:rPr>
+                <w:rFonts w:ascii="Courier New" w:hAnsi="Courier New" w:cs="Courier New"/>
+                <w:color w:val="FF0000"/>
+              </w:rPr>
+            </w:pPr>
+          </w:p>
+        </w:tc>
+      </w:tr>
+      <w:tr>
+        <w:trPr>
+          <w:cnfStyle w:val="000000100000" w:firstRow="0" w:lastRow="0" w:firstColumn="0" w:lastColumn="0" w:oddVBand="0" w:evenVBand="0" w:oddHBand="1" w:evenHBand="0" w:firstRowFirstColumn="0" w:firstRowLastColumn="0" w:lastRowFirstColumn="0" w:lastRowLastColumn="0"/>
+        </w:trPr>
+        <w:tc>
+          <w:tcPr>
+            <w:cnfStyle w:val="001000000000" w:firstRow="0" w:lastRow="0" w:firstColumn="1" w:lastColumn="0" w:oddVBand="0" w:evenVBand="0" w:oddHBand="0" w:evenHBand="0" w:firstRowFirstColumn="0" w:firstRowLastColumn="0" w:lastRowFirstColumn="0" w:lastRowLastColumn="0"/>
+            <w:tcW w:w="389" w:type="dxa"/>
+          </w:tcPr>
+          <w:p>
+            <w:pPr>
+              <w:jc w:val="center"/>
+            </w:pPr>
+            <w:r>
+              <w:t>2</w:t>
+            </w:r>
+          </w:p>
+        </w:tc>
+        <w:tc>
+          <w:tcPr>
+            <w:tcW w:w="5074" w:type="dxa"/>
+          </w:tcPr>
+          <w:p>
+            <w:pPr>
+              <w:cnfStyle w:val="000000100000" w:firstRow="0" w:lastRow="0" w:firstColumn="0" w:lastColumn="0" w:oddVBand="0" w:evenVBand="0" w:oddHBand="1" w:evenHBand="0" w:firstRowFirstColumn="0" w:firstRowLastColumn="0" w:lastRowFirstColumn="0" w:lastRowLastColumn="0"/>
+              <w:rPr>
+                <w:rFonts w:ascii="Courier New" w:hAnsi="Courier New" w:cs="Courier New"/>
+                <w:b/>
+                <w:bCs/>
+                <w:color w:val="FF0000"/>
+              </w:rPr>
+            </w:pPr>
+            <w:r>
+              <w:rPr>
+                <w:rFonts w:ascii="Courier New" w:hAnsi="Courier New" w:cs="Courier New"/>
+                <w:b/>
+                <w:bCs/>
+                <w:color w:val="FF0000"/>
+              </w:rPr>
+              <w:t>Model/index_model.php</w:t>
+            </w:r>
+          </w:p>
+        </w:tc>
+        <w:tc>
+          <w:tcPr>
+            <w:tcW w:w="3887" w:type="dxa"/>
+          </w:tcPr>
+          <w:p>
+            <w:pPr>
+              <w:cnfStyle w:val="000000100000" w:firstRow="0" w:lastRow="0" w:firstColumn="0" w:lastColumn="0" w:oddVBand="0" w:evenVBand="0" w:oddHBand="1" w:evenHBand="0" w:firstRowFirstColumn="0" w:firstRowLastColumn="0" w:lastRowFirstColumn="0" w:lastRowLastColumn="0"/>
+              <w:rPr>
+                <w:rFonts w:ascii="Courier New" w:hAnsi="Courier New" w:cs="Courier New"/>
+                <w:b/>
+                <w:bCs/>
+                <w:color w:val="FF0000"/>
+                <w:lang w:val="en-US"/>
+              </w:rPr>
+            </w:pPr>
+            <w:r>
+              <w:rPr>
+                <w:rFonts w:ascii="Courier New" w:hAnsi="Courier New" w:cs="Courier New"/>
+                <w:b/>
+                <w:bCs/>
+                <w:color w:val="FF0000"/>
+              </w:rPr>
+              <w:t>Line 57 parent id must same listMainBannerleft</w:t>
+            </w:r>
+          </w:p>
+        </w:tc>
+      </w:tr>
+      <w:tr>
+        <w:tc>
+          <w:tcPr>
+            <w:cnfStyle w:val="001000000000" w:firstRow="0" w:lastRow="0" w:firstColumn="1" w:lastColumn="0" w:oddVBand="0" w:evenVBand="0" w:oddHBand="0" w:evenHBand="0" w:firstRowFirstColumn="0" w:firstRowLastColumn="0" w:lastRowFirstColumn="0" w:lastRowLastColumn="0"/>
+            <w:tcW w:w="389" w:type="dxa"/>
+          </w:tcPr>
+          <w:p>
+            <w:pPr>
+              <w:jc w:val="center"/>
+            </w:pPr>
+            <w:r>
+              <w:t>3</w:t>
+            </w:r>
+          </w:p>
+        </w:tc>
+        <w:tc>
+          <w:tcPr>
+            <w:tcW w:w="5074" w:type="dxa"/>
+          </w:tcPr>
+          <w:p>
+            <w:pPr>
+              <w:ind w:left="720" w:hanging="720"/>
+              <w:cnfStyle w:val="000000000000" w:firstRow="0" w:lastRow="0" w:firstColumn="0" w:lastColumn="0" w:oddVBand="0" w:evenVBand="0" w:oddHBand="0" w:evenHBand="0" w:firstRowFirstColumn="0" w:firstRowLastColumn="0" w:lastRowFirstColumn="0" w:lastRowLastColumn="0"/>
+              <w:rPr>
+                <w:rFonts w:ascii="Courier New" w:hAnsi="Courier New" w:cs="Courier New"/>
+                <w:b/>
+                <w:bCs/>
+                <w:color w:val="FF0000"/>
+              </w:rPr>
+            </w:pPr>
+            <w:r>
+              <w:rPr>
+                <w:rFonts w:ascii="Courier New" w:hAnsi="Courier New" w:cs="Courier New"/>
+                <w:b/>
+                <w:bCs/>
+                <w:color w:val="FF0000"/>
+              </w:rPr>
+              <w:t>public/js/app.js</w:t>
+            </w:r>
+          </w:p>
+        </w:tc>
+        <w:tc>
+          <w:tcPr>
+            <w:tcW w:w="3887" w:type="dxa"/>
+          </w:tcPr>
+          <w:p>
+            <w:pPr>
+              <w:ind w:left="720" w:hanging="720"/>
+              <w:cnfStyle w:val="000000000000" w:firstRow="0" w:lastRow="0" w:firstColumn="0" w:lastColumn="0" w:oddVBand="0" w:evenVBand="0" w:oddHBand="0" w:evenHBand="0" w:firstRowFirstColumn="0" w:firstRowLastColumn="0" w:lastRowFirstColumn="0" w:lastRowLastColumn="0"/>
+              <w:rPr>
+                <w:rFonts w:ascii="Courier New" w:hAnsi="Courier New" w:cs="Courier New"/>
+                <w:b/>
+                <w:bCs/>
+                <w:color w:val="FF0000"/>
+              </w:rPr>
+            </w:pPr>
+          </w:p>
+        </w:tc>
+      </w:tr>
+      <w:tr>
+        <w:trPr>
+          <w:cnfStyle w:val="000000100000" w:firstRow="0" w:lastRow="0" w:firstColumn="0" w:lastColumn="0" w:oddVBand="0" w:evenVBand="0" w:oddHBand="1" w:evenHBand="0" w:firstRowFirstColumn="0" w:firstRowLastColumn="0" w:lastRowFirstColumn="0" w:lastRowLastColumn="0"/>
+        </w:trPr>
+        <w:tc>
+          <w:tcPr>
+            <w:cnfStyle w:val="001000000000" w:firstRow="0" w:lastRow="0" w:firstColumn="1" w:lastColumn="0" w:oddVBand="0" w:evenVBand="0" w:oddHBand="0" w:evenHBand="0" w:firstRowFirstColumn="0" w:firstRowLastColumn="0" w:lastRowFirstColumn="0" w:lastRowLastColumn="0"/>
+            <w:tcW w:w="389" w:type="dxa"/>
+          </w:tcPr>
+          <w:p>
+            <w:pPr>
+              <w:jc w:val="center"/>
+            </w:pPr>
+            <w:r>
+              <w:t>4</w:t>
+            </w:r>
+          </w:p>
+        </w:tc>
+        <w:tc>
+          <w:tcPr>
+            <w:tcW w:w="5074" w:type="dxa"/>
+          </w:tcPr>
+          <w:p>
+            <w:pPr>
+              <w:cnfStyle w:val="000000100000" w:firstRow="0" w:lastRow="0" w:firstColumn="0" w:lastColumn="0" w:oddVBand="0" w:evenVBand="0" w:oddHBand="1" w:evenHBand="0" w:firstRowFirstColumn="0" w:firstRowLastColumn="0" w:lastRowFirstColumn="0" w:lastRowLastColumn="0"/>
+              <w:rPr>
+                <w:rFonts w:ascii="Courier New" w:hAnsi="Courier New" w:cs="Courier New"/>
+                <w:b/>
+                <w:bCs/>
+                <w:color w:val="FF0000"/>
+              </w:rPr>
+            </w:pPr>
+            <w:r>
+              <w:rPr>
+                <w:rFonts w:ascii="Courier New" w:hAnsi="Courier New" w:cs="Courier New"/>
+                <w:b/>
+                <w:bCs/>
+                <w:color w:val="FF0000"/>
+              </w:rPr>
+              <w:t>Controller/index.php</w:t>
+            </w:r>
+          </w:p>
+        </w:tc>
+        <w:tc>
+          <w:tcPr>
+            <w:tcW w:w="3887" w:type="dxa"/>
+          </w:tcPr>
+          <w:p>
+            <w:pPr>
+              <w:cnfStyle w:val="000000100000" w:firstRow="0" w:lastRow="0" w:firstColumn="0" w:lastColumn="0" w:oddVBand="0" w:evenVBand="0" w:oddHBand="1" w:evenHBand="0" w:firstRowFirstColumn="0" w:firstRowLastColumn="0" w:lastRowFirstColumn="0" w:lastRowLastColumn="0"/>
+              <w:rPr>
+                <w:rFonts w:ascii="Courier New" w:hAnsi="Courier New" w:cs="Courier New"/>
+                <w:b/>
+                <w:bCs/>
+                <w:color w:val="FF0000"/>
+              </w:rPr>
+            </w:pPr>
+          </w:p>
+        </w:tc>
+      </w:tr>
+      <w:tr>
+        <w:tc>
+          <w:tcPr>
+            <w:cnfStyle w:val="001000000000" w:firstRow="0" w:lastRow="0" w:firstColumn="1" w:lastColumn="0" w:oddVBand="0" w:evenVBand="0" w:oddHBand="0" w:evenHBand="0" w:firstRowFirstColumn="0" w:firstRowLastColumn="0" w:lastRowFirstColumn="0" w:lastRowLastColumn="0"/>
+            <w:tcW w:w="389" w:type="dxa"/>
+          </w:tcPr>
+          <w:p>
+            <w:pPr>
+              <w:jc w:val="center"/>
+            </w:pPr>
+            <w:r>
+              <w:t>5</w:t>
+            </w:r>
+          </w:p>
+        </w:tc>
+        <w:tc>
+          <w:tcPr>
+            <w:tcW w:w="5074" w:type="dxa"/>
+          </w:tcPr>
+          <w:p>
+            <w:pPr>
+              <w:cnfStyle w:val="000000000000" w:firstRow="0" w:lastRow="0" w:firstColumn="0" w:lastColumn="0" w:oddVBand="0" w:evenVBand="0" w:oddHBand="0" w:evenHBand="0" w:firstRowFirstColumn="0" w:firstRowLastColumn="0" w:lastRowFirstColumn="0" w:lastRowLastColumn="0"/>
+              <w:rPr>
+                <w:rFonts w:ascii="Courier New" w:hAnsi="Courier New" w:cs="Courier New"/>
+                <w:b/>
+                <w:bCs/>
+                <w:color w:val="FF0000"/>
+              </w:rPr>
+            </w:pPr>
+            <w:r>
+              <w:rPr>
+                <w:rFonts w:ascii="Courier New" w:hAnsi="Courier New" w:cs="Courier New"/>
+                <w:b/>
+                <w:bCs/>
+                <w:color w:val="FF0000"/>
+              </w:rPr>
+              <w:t>Lang/eng.php</w:t>
+            </w:r>
+          </w:p>
+        </w:tc>
+        <w:tc>
+          <w:tcPr>
+            <w:tcW w:w="3887" w:type="dxa"/>
+          </w:tcPr>
+          <w:p>
+            <w:pPr>
+              <w:cnfStyle w:val="000000000000" w:firstRow="0" w:lastRow="0" w:firstColumn="0" w:lastColumn="0" w:oddVBand="0" w:evenVBand="0" w:oddHBand="0" w:evenHBand="0" w:firstRowFirstColumn="0" w:firstRowLastColumn="0" w:lastRowFirstColumn="0" w:lastRowLastColumn="0"/>
+              <w:rPr>
+                <w:rFonts w:ascii="Courier New" w:hAnsi="Courier New" w:cs="Courier New"/>
+                <w:b/>
+                <w:bCs/>
+                <w:color w:val="FF0000"/>
+              </w:rPr>
+            </w:pPr>
+          </w:p>
+        </w:tc>
+      </w:tr>
+      <w:tr>
+        <w:trPr>
+          <w:cnfStyle w:val="000000100000" w:firstRow="0" w:lastRow="0" w:firstColumn="0" w:lastColumn="0" w:oddVBand="0" w:evenVBand="0" w:oddHBand="1" w:evenHBand="0" w:firstRowFirstColumn="0" w:firstRowLastColumn="0" w:lastRowFirstColumn="0" w:lastRowLastColumn="0"/>
+        </w:trPr>
+        <w:tc>
+          <w:tcPr>
+            <w:cnfStyle w:val="001000000000" w:firstRow="0" w:lastRow="0" w:firstColumn="1" w:lastColumn="0" w:oddVBand="0" w:evenVBand="0" w:oddHBand="0" w:evenHBand="0" w:firstRowFirstColumn="0" w:firstRowLastColumn="0" w:lastRowFirstColumn="0" w:lastRowLastColumn="0"/>
+            <w:tcW w:w="389" w:type="dxa"/>
+          </w:tcPr>
+          <w:p>
+            <w:pPr>
+              <w:jc w:val="center"/>
+            </w:pPr>
+            <w:r>
+              <w:t>6</w:t>
+            </w:r>
+          </w:p>
+        </w:tc>
+        <w:tc>
+          <w:tcPr>
+            <w:tcW w:w="5074" w:type="dxa"/>
+          </w:tcPr>
+          <w:p>
+            <w:pPr>
+              <w:cnfStyle w:val="000000100000" w:firstRow="0" w:lastRow="0" w:firstColumn="0" w:lastColumn="0" w:oddVBand="0" w:evenVBand="0" w:oddHBand="1" w:evenHBand="0" w:firstRowFirstColumn="0" w:firstRowLastColumn="0" w:lastRowFirstColumn="0" w:lastRowLastColumn="0"/>
+              <w:rPr>
+                <w:rFonts w:ascii="Courier New" w:hAnsi="Courier New" w:cs="Courier New"/>
+                <w:b/>
+                <w:bCs/>
+                <w:color w:val="FF0000"/>
+              </w:rPr>
+            </w:pPr>
+            <w:r>
+              <w:rPr>
+                <w:rFonts w:ascii="Courier New" w:hAnsi="Courier New" w:cs="Courier New"/>
+                <w:b/>
+                <w:bCs/>
+                <w:color w:val="FF0000"/>
+              </w:rPr>
+              <w:t>CMS/config.php</w:t>
+            </w:r>
+          </w:p>
+        </w:tc>
+        <w:tc>
+          <w:tcPr>
+            <w:tcW w:w="3887" w:type="dxa"/>
+          </w:tcPr>
+          <w:p>
+            <w:pPr>
+              <w:cnfStyle w:val="000000100000" w:firstRow="0" w:lastRow="0" w:firstColumn="0" w:lastColumn="0" w:oddVBand="0" w:evenVBand="0" w:oddHBand="1" w:evenHBand="0" w:firstRowFirstColumn="0" w:firstRowLastColumn="0" w:lastRowFirstColumn="0" w:lastRowLastColumn="0"/>
+              <w:rPr>
+                <w:rFonts w:ascii="Courier New" w:hAnsi="Courier New" w:cs="Courier New"/>
+                <w:b/>
+                <w:bCs/>
+                <w:color w:val="FF0000"/>
+              </w:rPr>
+            </w:pPr>
+            <w:r>
+              <w:rPr>
+                <w:rFonts w:ascii="Courier New" w:hAnsi="Courier New" w:cs="Courier New"/>
+                <w:b/>
+                <w:bCs/>
+                <w:color w:val="FF0000"/>
+              </w:rPr>
+              <w:t>Line 64  photo_mainbanner_width 800</w:t>
+            </w:r>
+          </w:p>
+          <w:p>
+            <w:pPr>
+              <w:cnfStyle w:val="000000100000" w:firstRow="0" w:lastRow="0" w:firstColumn="0" w:lastColumn="0" w:oddVBand="0" w:evenVBand="0" w:oddHBand="1" w:evenHBand="0" w:firstRowFirstColumn="0" w:firstRowLastColumn="0" w:lastRowFirstColumn="0" w:lastRowLastColumn="0"/>
+              <w:rPr>
+                <w:rFonts w:ascii="Courier New" w:hAnsi="Courier New" w:cs="Courier New"/>
+                <w:b/>
+                <w:bCs/>
+                <w:color w:val="FF0000"/>
+                <w:lang w:val="en-US"/>
+              </w:rPr>
+            </w:pPr>
+            <w:proofErr w:type="spellStart"/>
+            <w:r>
+              <w:rPr>
+                <w:rFonts w:ascii="Courier New" w:hAnsi="Courier New" w:cs="Courier New"/>
+                <w:b/>
+                <w:bCs/>
+                <w:color w:val="FF0000"/>
+                <w:lang w:val="en-US"/>
+              </w:rPr>
+              <w:t>photo_mainbanner_height</w:t>
+            </w:r>
+            <w:proofErr w:type="spellEnd"/>
+            <w:r>
+              <w:rPr>
+                <w:rFonts w:ascii="Courier New" w:hAnsi="Courier New" w:cs="Courier New"/>
+                <w:b/>
+                <w:bCs/>
+                <w:color w:val="FF0000"/>
+                <w:lang w:val="en-US"/>
+              </w:rPr>
+              <w:t xml:space="preserve"> 450</w:t>
+            </w:r>
+          </w:p>
+        </w:tc>
+      </w:tr>
+      <w:tr>
+        <w:tc>
+          <w:tcPr>
+            <w:cnfStyle w:val="001000000000" w:firstRow="0" w:lastRow="0" w:firstColumn="1" w:lastColumn="0" w:oddVBand="0" w:evenVBand="0" w:oddHBand="0" w:evenHBand="0" w:firstRowFirstColumn="0" w:firstRowLastColumn="0" w:lastRowFirstColumn="0" w:lastRowLastColumn="0"/>
+            <w:tcW w:w="389" w:type="dxa"/>
+          </w:tcPr>
+          <w:p>
+            <w:pPr>
+              <w:jc w:val="center"/>
+            </w:pPr>
+            <w:r>
+              <w:t>7</w:t>
+            </w:r>
+          </w:p>
+        </w:tc>
+        <w:tc>
+          <w:tcPr>
+            <w:tcW w:w="5074" w:type="dxa"/>
+          </w:tcPr>
+          <w:p>
+            <w:pPr>
+              <w:cnfStyle w:val="000000000000" w:firstRow="0" w:lastRow="0" w:firstColumn="0" w:lastColumn="0" w:oddVBand="0" w:evenVBand="0" w:oddHBand="0" w:evenHBand="0" w:firstRowFirstColumn="0" w:firstRowLastColumn="0" w:lastRowFirstColumn="0" w:lastRowLastColumn="0"/>
+              <w:rPr>
+                <w:rFonts w:ascii="Courier New" w:hAnsi="Courier New" w:cs="Courier New"/>
+                <w:b/>
+                <w:bCs/>
+                <w:color w:val="FF0000"/>
+              </w:rPr>
+            </w:pPr>
+            <w:r>
+              <w:rPr>
+                <w:rFonts w:ascii="Courier New" w:hAnsi="Courier New" w:cs="Courier New"/>
+                <w:b/>
+                <w:bCs/>
+                <w:color w:val="FF0000"/>
+              </w:rPr>
+              <w:t xml:space="preserve">create pages on cms </w:t>
+            </w:r>
+          </w:p>
+        </w:tc>
+        <w:tc>
+          <w:tcPr>
+            <w:tcW w:w="3887" w:type="dxa"/>
+          </w:tcPr>
+          <w:p>
+            <w:pPr>
+              <w:cnfStyle w:val="000000000000" w:firstRow="0" w:lastRow="0" w:firstColumn="0" w:lastColumn="0" w:oddVBand="0" w:evenVBand="0" w:oddHBand="0" w:evenHBand="0" w:firstRowFirstColumn="0" w:firstRowLastColumn="0" w:lastRowFirstColumn="0" w:lastRowLastColumn="0"/>
+              <w:rPr>
+                <w:rFonts w:ascii="Courier New" w:hAnsi="Courier New" w:cs="Courier New"/>
+                <w:b/>
+                <w:bCs/>
+                <w:color w:val="FF0000"/>
+              </w:rPr>
+            </w:pPr>
+          </w:p>
+        </w:tc>
+      </w:tr>
+      <w:tr>
+        <w:trPr>
+          <w:cnfStyle w:val="000000100000" w:firstRow="0" w:lastRow="0" w:firstColumn="0" w:lastColumn="0" w:oddVBand="0" w:evenVBand="0" w:oddHBand="1" w:evenHBand="0" w:firstRowFirstColumn="0" w:firstRowLastColumn="0" w:lastRowFirstColumn="0" w:lastRowLastColumn="0"/>
+          <w:trHeight w:val="547"/>
+        </w:trPr>
+        <w:tc>
+          <w:tcPr>
+            <w:cnfStyle w:val="001000000000" w:firstRow="0" w:lastRow="0" w:firstColumn="1" w:lastColumn="0" w:oddVBand="0" w:evenVBand="0" w:oddHBand="0" w:evenHBand="0" w:firstRowFirstColumn="0" w:firstRowLastColumn="0" w:lastRowFirstColumn="0" w:lastRowLastColumn="0"/>
+            <w:tcW w:w="9350" w:type="dxa"/>
+            <w:gridSpan w:val="3"/>
+          </w:tcPr>
+          <w:p>
+            <w:pPr>
+              <w:rPr>
+                <w:rFonts w:ascii="Courier New" w:hAnsi="Courier New" w:cs="Courier New"/>
+                <w:color w:val="FF0000"/>
+              </w:rPr>
+            </w:pPr>
+            <w:r>
+              <w:rPr>
+                <w:rFonts w:ascii="Courier New" w:hAnsi="Courier New" w:cs="Courier New"/>
+                <w:b w:val="0"/>
+                <w:bCs w:val="0"/>
+                <w:color w:val="FF0000"/>
+              </w:rPr>
+              <w:t>1 M</w:t>
+            </w:r>
+            <w:r>
+              <w:rPr>
+                <w:rFonts w:ascii="Courier New" w:hAnsi="Courier New" w:cs="Courier New"/>
+                <w:color w:val="FF0000"/>
+              </w:rPr>
+              <w:t>ain</w:t>
+            </w:r>
+            <w:r>
+              <w:rPr>
+                <w:rFonts w:ascii="Courier New" w:hAnsi="Courier New" w:cs="Courier New"/>
+                <w:color w:val="FF0000"/>
+              </w:rPr>
+              <w:t xml:space="preserve"> </w:t>
+            </w:r>
+            <w:r>
+              <w:rPr>
+                <w:rFonts w:ascii="Courier New" w:hAnsi="Courier New" w:cs="Courier New"/>
+                <w:color w:val="FF0000"/>
+              </w:rPr>
+              <w:t>Banner</w:t>
+            </w:r>
+            <w:r>
+              <w:rPr>
+                <w:rFonts w:ascii="Courier New" w:hAnsi="Courier New" w:cs="Courier New"/>
+                <w:color w:val="FF0000"/>
+              </w:rPr>
+              <w:t xml:space="preserve"> </w:t>
+            </w:r>
+            <w:r>
+              <w:rPr>
+                <w:rFonts w:ascii="Courier New" w:hAnsi="Courier New" w:cs="Courier New"/>
+                <w:color w:val="FF0000"/>
+              </w:rPr>
+              <w:t>left</w:t>
+            </w:r>
+          </w:p>
+          <w:p>
+            <w:pPr>
+              <w:rPr>
+                <w:rFonts w:ascii="Courier New" w:hAnsi="Courier New" w:cs="Courier New"/>
+                <w:color w:val="FF0000"/>
+              </w:rPr>
+            </w:pPr>
+            <w:r>
+              <w:rPr>
+                <w:rFonts w:ascii="Courier New" w:hAnsi="Courier New" w:cs="Courier New"/>
+                <w:color w:val="FF0000"/>
+              </w:rPr>
+              <w:t xml:space="preserve">2 abuturyentler  -&gt; under </w:t>
+            </w:r>
+            <w:r>
+              <w:rPr>
+                <w:rFonts w:ascii="Courier New" w:hAnsi="Courier New" w:cs="Courier New"/>
+                <w:b w:val="0"/>
+                <w:bCs w:val="0"/>
+                <w:color w:val="FF0000"/>
+              </w:rPr>
+              <w:t>M</w:t>
+            </w:r>
+            <w:r>
+              <w:rPr>
+                <w:rFonts w:ascii="Courier New" w:hAnsi="Courier New" w:cs="Courier New"/>
+                <w:color w:val="FF0000"/>
+              </w:rPr>
+              <w:t>ain Banner left</w:t>
+            </w:r>
+          </w:p>
+          <w:p>
+            <w:pPr>
+              <w:rPr>
+                <w:rFonts w:ascii="Courier New" w:hAnsi="Courier New" w:cs="Courier New"/>
+                <w:color w:val="FF0000"/>
+              </w:rPr>
+            </w:pPr>
+            <w:r>
+              <w:rPr>
+                <w:rFonts w:ascii="Courier New" w:hAnsi="Courier New" w:cs="Courier New"/>
+                <w:color w:val="FF0000"/>
+              </w:rPr>
+              <w:t xml:space="preserve">3 telebeler -&gt; </w:t>
+            </w:r>
+            <w:r>
+              <w:rPr>
+                <w:rFonts w:ascii="Courier New" w:hAnsi="Courier New" w:cs="Courier New"/>
+                <w:color w:val="FF0000"/>
+              </w:rPr>
+              <w:t xml:space="preserve">under </w:t>
+            </w:r>
+            <w:r>
+              <w:rPr>
+                <w:rFonts w:ascii="Courier New" w:hAnsi="Courier New" w:cs="Courier New"/>
+                <w:b w:val="0"/>
+                <w:bCs w:val="0"/>
+                <w:color w:val="FF0000"/>
+              </w:rPr>
+              <w:t>M</w:t>
+            </w:r>
+            <w:r>
+              <w:rPr>
+                <w:rFonts w:ascii="Courier New" w:hAnsi="Courier New" w:cs="Courier New"/>
+                <w:color w:val="FF0000"/>
+              </w:rPr>
+              <w:t>ain Banner left</w:t>
+            </w:r>
+          </w:p>
+          <w:p>
+            <w:pPr>
+              <w:rPr>
+                <w:rFonts w:ascii="Courier New" w:hAnsi="Courier New" w:cs="Courier New"/>
+                <w:color w:val="FF0000"/>
+              </w:rPr>
+            </w:pPr>
+          </w:p>
+          <w:p>
+            <w:pPr>
+              <w:rPr>
+                <w:rFonts w:ascii="Courier New" w:hAnsi="Courier New" w:cs="Courier New"/>
+                <w:color w:val="FF0000"/>
+              </w:rPr>
+            </w:pPr>
+            <w:r>
+              <w:rPr>
+                <w:rFonts w:ascii="Courier New" w:hAnsi="Courier New" w:cs="Courier New"/>
+                <w:color w:val="FF0000"/>
+              </w:rPr>
+              <w:t>Get main banner left id / write it to index_model -&gt; parent_id / on line 57</w:t>
+            </w:r>
+          </w:p>
+        </w:tc>
+      </w:tr>
+    </w:tbl>
+    <w:p/>
+    <w:p/>
+    <w:p/>
+    <w:p/>
+    <w:p/>
+    <w:p/>
+    <w:p/>
+    <w:p/>
+    <w:p/>
+    <w:p/>
+    <w:p/>
+    <w:p/>
+    <w:p/>
+    <w:p/>
+    <w:p/>
+    <w:p/>
+    <w:p/>
+    <w:p/>
+    <w:p/>
     <w:p/>
     <w:p/>
     <w:p/>
@@ -571,17 +1318,22 @@
       <w:r>
         <w:t>d files</w:t>
       </w:r>
+      <w:r>
+        <w:t xml:space="preserve"> </w:t>
+      </w:r>
+      <w:r>
+        <w:t>12.08.2020</w:t>
+      </w:r>
     </w:p>
     <w:tbl>
       <w:tblPr>
-        <w:tblStyle w:val="DzTablo1"/>
+        <w:tblStyle w:val="PlainTable1"/>
         <w:tblW w:w="0" w:type="auto"/>
         <w:tblLook w:val="04A0" w:firstRow="1" w:lastRow="0" w:firstColumn="1" w:lastColumn="0" w:noHBand="0" w:noVBand="1"/>
       </w:tblPr>
       <w:tblGrid>
         <w:gridCol w:w="423"/>
         <w:gridCol w:w="5951"/>
-        <w:gridCol w:w="2976"/>
       </w:tblGrid>
       <w:tr>
         <w:trPr>
@@ -622,41 +1374,6 @@
             </w:r>
           </w:p>
         </w:tc>
-        <w:tc>
-          <w:tcPr>
-            <w:tcW w:w="2976" w:type="dxa"/>
-          </w:tcPr>
-          <w:p>
-            <w:pPr>
-              <w:cnfStyle w:val="100000000000" w:firstRow="1" w:lastRow="0" w:firstColumn="0" w:lastColumn="0" w:oddVBand="0" w:evenVBand="0" w:oddHBand="0" w:evenHBand="0" w:firstRowFirstColumn="0" w:firstRowLastColumn="0" w:lastRowFirstColumn="0" w:lastRowLastColumn="0"/>
-              <w:rPr>
-                <w:b w:val="0"/>
-                <w:bCs w:val="0"/>
-              </w:rPr>
-            </w:pPr>
-            <w:r>
-              <w:rPr>
-                <w:b w:val="0"/>
-                <w:bCs w:val="0"/>
-              </w:rPr>
-              <w:t>12.08.2020</w:t>
-            </w:r>
-            <w:r>
-              <w:rPr>
-                <w:b w:val="0"/>
-                <w:bCs w:val="0"/>
-              </w:rPr>
-              <w:t xml:space="preserve"> </w:t>
-            </w:r>
-            <w:r>
-              <w:rPr>
-                <w:b w:val="0"/>
-                <w:bCs w:val="0"/>
-              </w:rPr>
-              <w:t>Updated</w:t>
-            </w:r>
-          </w:p>
-        </w:tc>
       </w:tr>
       <w:tr>
         <w:trPr>
@@ -701,40 +1418,6 @@
             </w:r>
           </w:p>
         </w:tc>
-        <w:tc>
-          <w:tcPr>
-            <w:tcW w:w="2976" w:type="dxa"/>
-          </w:tcPr>
-          <w:p>
-            <w:pPr>
-              <w:cnfStyle w:val="000000100000" w:firstRow="0" w:lastRow="0" w:firstColumn="0" w:lastColumn="0" w:oddVBand="0" w:evenVBand="0" w:oddHBand="1" w:evenHBand="0" w:firstRowFirstColumn="0" w:firstRowLastColumn="0" w:lastRowFirstColumn="0" w:lastRowLastColumn="0"/>
-            </w:pPr>
-            <w:r>
-              <w:t>12.08.2020</w:t>
-            </w:r>
-            <w:r>
-              <w:t xml:space="preserve"> </w:t>
-            </w:r>
-            <w:r>
-              <w:t>Up</w:t>
-            </w:r>
-            <w:r>
-              <w:t>d</w:t>
-            </w:r>
-            <w:r>
-              <w:t>a</w:t>
-            </w:r>
-            <w:r>
-              <w:t>t</w:t>
-            </w:r>
-            <w:r>
-              <w:t>e</w:t>
-            </w:r>
-            <w:r>
-              <w:t>d</w:t>
-            </w:r>
-          </w:p>
-        </w:tc>
       </w:tr>
       <w:tr>
         <w:tc>
@@ -774,40 +1457,6 @@
                 <w:color w:val="4472C4" w:themeColor="accent1"/>
               </w:rPr>
               <w:t>public/js/app.js</w:t>
-            </w:r>
-          </w:p>
-        </w:tc>
-        <w:tc>
-          <w:tcPr>
-            <w:tcW w:w="2976" w:type="dxa"/>
-          </w:tcPr>
-          <w:p>
-            <w:pPr>
-              <w:cnfStyle w:val="000000000000" w:firstRow="0" w:lastRow="0" w:firstColumn="0" w:lastColumn="0" w:oddVBand="0" w:evenVBand="0" w:oddHBand="0" w:evenHBand="0" w:firstRowFirstColumn="0" w:firstRowLastColumn="0" w:lastRowFirstColumn="0" w:lastRowLastColumn="0"/>
-            </w:pPr>
-            <w:r>
-              <w:t>12.08.2020</w:t>
-            </w:r>
-            <w:r>
-              <w:t xml:space="preserve"> </w:t>
-            </w:r>
-            <w:r>
-              <w:t>Up</w:t>
-            </w:r>
-            <w:r>
-              <w:t>d</w:t>
-            </w:r>
-            <w:r>
-              <w:t>a</w:t>
-            </w:r>
-            <w:r>
-              <w:t>t</w:t>
-            </w:r>
-            <w:r>
-              <w:t>e</w:t>
-            </w:r>
-            <w:r>
-              <w:t>d</w:t>
             </w:r>
           </w:p>
         </w:tc>
@@ -855,40 +1504,6 @@
             </w:r>
           </w:p>
         </w:tc>
-        <w:tc>
-          <w:tcPr>
-            <w:tcW w:w="2976" w:type="dxa"/>
-          </w:tcPr>
-          <w:p>
-            <w:pPr>
-              <w:cnfStyle w:val="000000100000" w:firstRow="0" w:lastRow="0" w:firstColumn="0" w:lastColumn="0" w:oddVBand="0" w:evenVBand="0" w:oddHBand="1" w:evenHBand="0" w:firstRowFirstColumn="0" w:firstRowLastColumn="0" w:lastRowFirstColumn="0" w:lastRowLastColumn="0"/>
-            </w:pPr>
-            <w:r>
-              <w:t>12.08.2020</w:t>
-            </w:r>
-            <w:r>
-              <w:t xml:space="preserve"> </w:t>
-            </w:r>
-            <w:r>
-              <w:t>Up</w:t>
-            </w:r>
-            <w:r>
-              <w:t>d</w:t>
-            </w:r>
-            <w:r>
-              <w:t>a</w:t>
-            </w:r>
-            <w:r>
-              <w:t>t</w:t>
-            </w:r>
-            <w:r>
-              <w:t>e</w:t>
-            </w:r>
-            <w:r>
-              <w:t>d</w:t>
-            </w:r>
-          </w:p>
-        </w:tc>
       </w:tr>
       <w:tr>
         <w:tc>
@@ -927,40 +1542,6 @@
                 <w:color w:val="4472C4" w:themeColor="accent1"/>
               </w:rPr>
               <w:t>cms/public/tinmce</w:t>
-            </w:r>
-          </w:p>
-        </w:tc>
-        <w:tc>
-          <w:tcPr>
-            <w:tcW w:w="2976" w:type="dxa"/>
-          </w:tcPr>
-          <w:p>
-            <w:pPr>
-              <w:cnfStyle w:val="000000000000" w:firstRow="0" w:lastRow="0" w:firstColumn="0" w:lastColumn="0" w:oddVBand="0" w:evenVBand="0" w:oddHBand="0" w:evenHBand="0" w:firstRowFirstColumn="0" w:firstRowLastColumn="0" w:lastRowFirstColumn="0" w:lastRowLastColumn="0"/>
-            </w:pPr>
-            <w:r>
-              <w:t>12.08.2020</w:t>
-            </w:r>
-            <w:r>
-              <w:t xml:space="preserve"> </w:t>
-            </w:r>
-            <w:r>
-              <w:t>Up</w:t>
-            </w:r>
-            <w:r>
-              <w:t>d</w:t>
-            </w:r>
-            <w:r>
-              <w:t>a</w:t>
-            </w:r>
-            <w:r>
-              <w:t>t</w:t>
-            </w:r>
-            <w:r>
-              <w:t>e</w:t>
-            </w:r>
-            <w:r>
-              <w:t>d</w:t>
             </w:r>
           </w:p>
         </w:tc>
@@ -1008,40 +1589,6 @@
             </w:r>
           </w:p>
         </w:tc>
-        <w:tc>
-          <w:tcPr>
-            <w:tcW w:w="2976" w:type="dxa"/>
-          </w:tcPr>
-          <w:p>
-            <w:pPr>
-              <w:cnfStyle w:val="000000100000" w:firstRow="0" w:lastRow="0" w:firstColumn="0" w:lastColumn="0" w:oddVBand="0" w:evenVBand="0" w:oddHBand="1" w:evenHBand="0" w:firstRowFirstColumn="0" w:firstRowLastColumn="0" w:lastRowFirstColumn="0" w:lastRowLastColumn="0"/>
-            </w:pPr>
-            <w:r>
-              <w:t>12.08.2020</w:t>
-            </w:r>
-            <w:r>
-              <w:t xml:space="preserve"> </w:t>
-            </w:r>
-            <w:r>
-              <w:t>Up</w:t>
-            </w:r>
-            <w:r>
-              <w:t>d</w:t>
-            </w:r>
-            <w:r>
-              <w:t>a</w:t>
-            </w:r>
-            <w:r>
-              <w:t>t</w:t>
-            </w:r>
-            <w:r>
-              <w:t>e</w:t>
-            </w:r>
-            <w:r>
-              <w:t>d</w:t>
-            </w:r>
-          </w:p>
-        </w:tc>
       </w:tr>
       <w:tr>
         <w:tc>
@@ -1080,40 +1627,6 @@
                 <w:color w:val="4472C4" w:themeColor="accent1"/>
               </w:rPr>
               <w:t>lang/az.php</w:t>
-            </w:r>
-          </w:p>
-        </w:tc>
-        <w:tc>
-          <w:tcPr>
-            <w:tcW w:w="2976" w:type="dxa"/>
-          </w:tcPr>
-          <w:p>
-            <w:pPr>
-              <w:cnfStyle w:val="000000000000" w:firstRow="0" w:lastRow="0" w:firstColumn="0" w:lastColumn="0" w:oddVBand="0" w:evenVBand="0" w:oddHBand="0" w:evenHBand="0" w:firstRowFirstColumn="0" w:firstRowLastColumn="0" w:lastRowFirstColumn="0" w:lastRowLastColumn="0"/>
-            </w:pPr>
-            <w:r>
-              <w:t>12.08.2020</w:t>
-            </w:r>
-            <w:r>
-              <w:t xml:space="preserve"> </w:t>
-            </w:r>
-            <w:r>
-              <w:t>Up</w:t>
-            </w:r>
-            <w:r>
-              <w:t>d</w:t>
-            </w:r>
-            <w:r>
-              <w:t>a</w:t>
-            </w:r>
-            <w:r>
-              <w:t>t</w:t>
-            </w:r>
-            <w:r>
-              <w:t>e</w:t>
-            </w:r>
-            <w:r>
-              <w:t>d</w:t>
             </w:r>
           </w:p>
         </w:tc>
@@ -1158,40 +1671,6 @@
                 <w:color w:val="4472C4" w:themeColor="accent1"/>
               </w:rPr>
               <w:t>scripts/slider/slider.css</w:t>
-            </w:r>
-          </w:p>
-        </w:tc>
-        <w:tc>
-          <w:tcPr>
-            <w:tcW w:w="2976" w:type="dxa"/>
-          </w:tcPr>
-          <w:p>
-            <w:pPr>
-              <w:cnfStyle w:val="000000100000" w:firstRow="0" w:lastRow="0" w:firstColumn="0" w:lastColumn="0" w:oddVBand="0" w:evenVBand="0" w:oddHBand="1" w:evenHBand="0" w:firstRowFirstColumn="0" w:firstRowLastColumn="0" w:lastRowFirstColumn="0" w:lastRowLastColumn="0"/>
-            </w:pPr>
-            <w:r>
-              <w:t>12.08.2020</w:t>
-            </w:r>
-            <w:r>
-              <w:t xml:space="preserve"> </w:t>
-            </w:r>
-            <w:r>
-              <w:t>Up</w:t>
-            </w:r>
-            <w:r>
-              <w:t>d</w:t>
-            </w:r>
-            <w:r>
-              <w:t>a</w:t>
-            </w:r>
-            <w:r>
-              <w:t>t</w:t>
-            </w:r>
-            <w:r>
-              <w:t>e</w:t>
-            </w:r>
-            <w:r>
-              <w:t>d</w:t>
             </w:r>
           </w:p>
         </w:tc>
@@ -1287,7 +1766,7 @@
 </file>
 
 <file path=word/numbering.xml><?xml version="1.0" encoding="utf-8"?>
-<w:numbering xmlns:wpc="http://schemas.microsoft.com/office/word/2010/wordprocessingCanvas" xmlns:cx="http://schemas.microsoft.com/office/drawing/2014/chartex" xmlns:cx1="http://schemas.microsoft.com/office/drawing/2015/9/8/chartex" xmlns:cx2="http://schemas.microsoft.com/office/drawing/2015/10/21/chartex" xmlns:cx3="http://schemas.microsoft.com/office/drawing/2016/5/9/chartex" xmlns:cx4="http://schemas.microsoft.com/office/drawing/2016/5/10/chartex" xmlns:cx5="http://schemas.microsoft.com/office/drawing/2016/5/11/chartex" xmlns:cx6="http://schemas.microsoft.com/office/drawing/2016/5/12/chartex" xmlns:cx7="http://schemas.microsoft.com/office/drawing/2016/5/13/chartex" xmlns:cx8="http://schemas.microsoft.com/office/drawing/2016/5/14/chartex" xmlns:mc="http://schemas.openxmlformats.org/markup-compatibility/2006" xmlns:aink="http://schemas.microsoft.com/office/drawing/2016/ink" xmlns:am3d="http://schemas.microsoft.com/office/drawing/2017/model3d" xmlns:o="urn:schemas-microsoft-com:office:office" xmlns:r="http://schemas.openxmlformats.org/officeDocument/2006/relationships" xmlns:m="http://schemas.openxmlformats.org/officeDocument/2006/math" xmlns:v="urn:schemas-microsoft-com:vml" xmlns:wp14="http://schemas.microsoft.com/office/word/2010/wordprocessingDrawing" xmlns:wp="http://schemas.openxmlformats.org/drawingml/2006/wordprocessingDrawing" xmlns:w10="urn:schemas-microsoft-com:office:word" xmlns:w="http://schemas.openxmlformats.org/wordprocessingml/2006/main" xmlns:w14="http://schemas.microsoft.com/office/word/2010/wordml" xmlns:w15="http://schemas.microsoft.com/office/word/2012/wordml" xmlns:w16cex="http://schemas.microsoft.com/office/word/2018/wordml/cex" xmlns:w16cid="http://schemas.microsoft.com/office/word/2016/wordml/cid" xmlns:w16="http://schemas.microsoft.com/office/word/2018/wordml" xmlns:w16se="http://schemas.microsoft.com/office/word/2015/wordml/symex" xmlns:wpg="http://schemas.microsoft.com/office/word/2010/wordprocessingGroup" xmlns:wpi="http://schemas.microsoft.com/office/word/2010/wordprocessingInk" xmlns:wne="http://schemas.microsoft.com/office/word/2006/wordml" xmlns:wps="http://schemas.microsoft.com/office/word/2010/wordprocessingShape" mc:Ignorable="w14 w15 w16se w16cid w16 w16cex wp14">
+<w:numbering xmlns:wpc="http://schemas.microsoft.com/office/word/2010/wordprocessingCanvas" xmlns:mc="http://schemas.openxmlformats.org/markup-compatibility/2006" xmlns:o="urn:schemas-microsoft-com:office:office" xmlns:r="http://schemas.openxmlformats.org/officeDocument/2006/relationships" xmlns:m="http://schemas.openxmlformats.org/officeDocument/2006/math" xmlns:v="urn:schemas-microsoft-com:vml" xmlns:wp14="http://schemas.microsoft.com/office/word/2010/wordprocessingDrawing" xmlns:wp="http://schemas.openxmlformats.org/drawingml/2006/wordprocessingDrawing" xmlns:w10="urn:schemas-microsoft-com:office:word" xmlns:w="http://schemas.openxmlformats.org/wordprocessingml/2006/main" xmlns:w14="http://schemas.microsoft.com/office/word/2010/wordml" xmlns:w15="http://schemas.microsoft.com/office/word/2012/wordml" xmlns:wpg="http://schemas.microsoft.com/office/word/2010/wordprocessingGroup" xmlns:wpi="http://schemas.microsoft.com/office/word/2010/wordprocessingInk" xmlns:wne="http://schemas.microsoft.com/office/word/2006/wordml" xmlns:wps="http://schemas.microsoft.com/office/word/2010/wordprocessingShape" mc:Ignorable="w14 w15 wp14">
   <w:abstractNum w:abstractNumId="0" w15:restartNumberingAfterBreak="0">
     <w:nsid w:val="18FF2E58"/>
     <w:multiLevelType w:val="hybridMultilevel"/>
@@ -1764,7 +2243,7 @@
 </file>
 
 <file path=word/styles.xml><?xml version="1.0" encoding="utf-8"?>
-<w:styles xmlns:mc="http://schemas.openxmlformats.org/markup-compatibility/2006" xmlns:r="http://schemas.openxmlformats.org/officeDocument/2006/relationships" xmlns:w="http://schemas.openxmlformats.org/wordprocessingml/2006/main" xmlns:w14="http://schemas.microsoft.com/office/word/2010/wordml" xmlns:w15="http://schemas.microsoft.com/office/word/2012/wordml" xmlns:w16cex="http://schemas.microsoft.com/office/word/2018/wordml/cex" xmlns:w16cid="http://schemas.microsoft.com/office/word/2016/wordml/cid" xmlns:w16="http://schemas.microsoft.com/office/word/2018/wordml" xmlns:w16se="http://schemas.microsoft.com/office/word/2015/wordml/symex" mc:Ignorable="w14 w15 w16se w16cid w16 w16cex">
+<w:styles xmlns:mc="http://schemas.openxmlformats.org/markup-compatibility/2006" xmlns:r="http://schemas.openxmlformats.org/officeDocument/2006/relationships" xmlns:w="http://schemas.openxmlformats.org/wordprocessingml/2006/main" xmlns:w14="http://schemas.microsoft.com/office/word/2010/wordml" xmlns:w15="http://schemas.microsoft.com/office/word/2012/wordml" mc:Ignorable="w14 w15">
   <w:docDefaults>
     <w:rPrDefault>
       <w:rPr>
@@ -1780,7 +2259,7 @@
       </w:pPr>
     </w:pPrDefault>
   </w:docDefaults>
-  <w:latentStyles w:defLockedState="0" w:defUIPriority="99" w:defSemiHidden="0" w:defUnhideWhenUsed="0" w:defQFormat="0" w:count="376">
+  <w:latentStyles w:defLockedState="0" w:defUIPriority="99" w:defSemiHidden="0" w:defUnhideWhenUsed="0" w:defQFormat="0" w:count="371">
     <w:lsdException w:name="Normal" w:uiPriority="0" w:qFormat="1"/>
     <w:lsdException w:name="heading 1" w:uiPriority="9" w:qFormat="1"/>
     <w:lsdException w:name="heading 2" w:semiHidden="1" w:uiPriority="9" w:unhideWhenUsed="1" w:qFormat="1"/>
@@ -2152,11 +2631,6 @@
     <w:lsdException w:name="List Table 5 Dark Accent 6" w:uiPriority="50"/>
     <w:lsdException w:name="List Table 6 Colorful Accent 6" w:uiPriority="51"/>
     <w:lsdException w:name="List Table 7 Colorful Accent 6" w:uiPriority="52"/>
-    <w:lsdException w:name="Mention" w:semiHidden="1" w:unhideWhenUsed="1"/>
-    <w:lsdException w:name="Smart Hyperlink" w:semiHidden="1" w:unhideWhenUsed="1"/>
-    <w:lsdException w:name="Hashtag" w:semiHidden="1" w:unhideWhenUsed="1"/>
-    <w:lsdException w:name="Unresolved Mention" w:semiHidden="1" w:unhideWhenUsed="1"/>
-    <w:lsdException w:name="Smart Link" w:semiHidden="1" w:unhideWhenUsed="1"/>
   </w:latentStyles>
   <w:style w:type="paragraph" w:default="1" w:styleId="Normal">
     <w:name w:val="Normal"/>
@@ -2167,13 +2641,13 @@
       <w:lang w:eastAsia="az-Latn-AZ"/>
     </w:rPr>
   </w:style>
-  <w:style w:type="character" w:default="1" w:styleId="VarsaylanParagrafYazTipi">
+  <w:style w:type="character" w:default="1" w:styleId="DefaultParagraphFont">
     <w:name w:val="Default Paragraph Font"/>
     <w:uiPriority w:val="1"/>
     <w:semiHidden/>
     <w:unhideWhenUsed/>
   </w:style>
-  <w:style w:type="table" w:default="1" w:styleId="NormalTablo">
+  <w:style w:type="table" w:default="1" w:styleId="TableNormal">
     <w:name w:val="Normal Table"/>
     <w:uiPriority w:val="99"/>
     <w:semiHidden/>
@@ -2188,15 +2662,15 @@
       </w:tblCellMar>
     </w:tblPr>
   </w:style>
-  <w:style w:type="numbering" w:default="1" w:styleId="ListeYok">
+  <w:style w:type="numbering" w:default="1" w:styleId="NoList">
     <w:name w:val="No List"/>
     <w:uiPriority w:val="99"/>
     <w:semiHidden/>
     <w:unhideWhenUsed/>
   </w:style>
-  <w:style w:type="table" w:styleId="TabloKlavuzu">
+  <w:style w:type="table" w:styleId="TableGrid">
     <w:name w:val="Table Grid"/>
-    <w:basedOn w:val="NormalTablo"/>
+    <w:basedOn w:val="TableNormal"/>
     <w:uiPriority w:val="39"/>
     <w:rsid w:val="00935598"/>
     <w:pPr>
@@ -2217,9 +2691,9 @@
       </w:tblBorders>
     </w:tblPr>
   </w:style>
-  <w:style w:type="table" w:styleId="DzTablo1">
+  <w:style w:type="table" w:styleId="PlainTable1">
     <w:name w:val="Plain Table 1"/>
-    <w:basedOn w:val="NormalTablo"/>
+    <w:basedOn w:val="TableNormal"/>
     <w:uiPriority w:val="41"/>
     <w:rsid w:val="00215011"/>
     <w:pPr>
@@ -2280,9 +2754,9 @@
       </w:tcPr>
     </w:tblStylePr>
   </w:style>
-  <w:style w:type="table" w:styleId="KlavuzuTablo4-Vurgu1">
+  <w:style w:type="table" w:styleId="GridTable4-Accent1">
     <w:name w:val="Grid Table 4 Accent 1"/>
-    <w:basedOn w:val="NormalTablo"/>
+    <w:basedOn w:val="TableNormal"/>
     <w:uiPriority w:val="49"/>
     <w:rsid w:val="00215011"/>
     <w:pPr>
@@ -2356,7 +2830,7 @@
       </w:tcPr>
     </w:tblStylePr>
   </w:style>
-  <w:style w:type="paragraph" w:styleId="ListeParagraf">
+  <w:style w:type="paragraph" w:styleId="ListParagraph">
     <w:name w:val="List Paragraph"/>
     <w:basedOn w:val="Normal"/>
     <w:uiPriority w:val="34"/>

--- a/Upgrates-notes.docx
+++ b/Upgrates-notes.docx
@@ -638,10 +638,7 @@
     <w:p/>
     <w:p/>
     <w:p/>
-    <w:p>
-      <w:bookmarkStart w:id="0" w:name="_GoBack"/>
-      <w:bookmarkEnd w:id="0"/>
-    </w:p>
+    <w:p/>
     <w:p/>
     <w:p>
       <w:pPr>
@@ -664,8 +661,8 @@
         <w:tblLook w:val="04A0" w:firstRow="1" w:lastRow="0" w:firstColumn="1" w:lastColumn="0" w:noHBand="0" w:noVBand="1"/>
       </w:tblPr>
       <w:tblGrid>
-        <w:gridCol w:w="389"/>
-        <w:gridCol w:w="5074"/>
+        <w:gridCol w:w="355"/>
+        <w:gridCol w:w="5108"/>
         <w:gridCol w:w="3887"/>
       </w:tblGrid>
       <w:tr>
@@ -675,20 +672,22 @@
         <w:tc>
           <w:tcPr>
             <w:cnfStyle w:val="001000000000" w:firstRow="0" w:lastRow="0" w:firstColumn="1" w:lastColumn="0" w:oddVBand="0" w:evenVBand="0" w:oddHBand="0" w:evenHBand="0" w:firstRowFirstColumn="0" w:firstRowLastColumn="0" w:lastRowFirstColumn="0" w:lastRowLastColumn="0"/>
-            <w:tcW w:w="389" w:type="dxa"/>
-          </w:tcPr>
-          <w:p>
-            <w:pPr>
+            <w:tcW w:w="355" w:type="dxa"/>
+          </w:tcPr>
+          <w:p>
+            <w:pPr>
+              <w:pStyle w:val="ListParagraph"/>
+              <w:numPr>
+                <w:ilvl w:val="0"/>
+                <w:numId w:val="7"/>
+              </w:numPr>
               <w:jc w:val="center"/>
             </w:pPr>
-            <w:r>
-              <w:t>1</w:t>
-            </w:r>
-          </w:p>
-        </w:tc>
-        <w:tc>
-          <w:tcPr>
-            <w:tcW w:w="5074" w:type="dxa"/>
+          </w:p>
+        </w:tc>
+        <w:tc>
+          <w:tcPr>
+            <w:tcW w:w="5108" w:type="dxa"/>
           </w:tcPr>
           <w:p>
             <w:pPr>
@@ -703,7 +702,14 @@
                 <w:rFonts w:ascii="Courier New" w:hAnsi="Courier New" w:cs="Courier New"/>
                 <w:color w:val="FF0000"/>
               </w:rPr>
-              <w:t>views/header.php</w:t>
+              <w:t>Views</w:t>
+            </w:r>
+            <w:r>
+              <w:rPr>
+                <w:rFonts w:ascii="Courier New" w:hAnsi="Courier New" w:cs="Courier New"/>
+                <w:color w:val="FF0000"/>
+              </w:rPr>
+              <w:t>/header.php</w:t>
             </w:r>
           </w:p>
         </w:tc>
@@ -716,6 +722,7 @@
               <w:cnfStyle w:val="100000000000" w:firstRow="1" w:lastRow="0" w:firstColumn="0" w:lastColumn="0" w:oddVBand="0" w:evenVBand="0" w:oddHBand="0" w:evenHBand="0" w:firstRowFirstColumn="0" w:firstRowLastColumn="0" w:lastRowFirstColumn="0" w:lastRowLastColumn="0"/>
               <w:rPr>
                 <w:rFonts w:ascii="Courier New" w:hAnsi="Courier New" w:cs="Courier New"/>
+                <w:b w:val="0"/>
                 <w:color w:val="FF0000"/>
               </w:rPr>
             </w:pPr>
@@ -729,20 +736,22 @@
         <w:tc>
           <w:tcPr>
             <w:cnfStyle w:val="001000000000" w:firstRow="0" w:lastRow="0" w:firstColumn="1" w:lastColumn="0" w:oddVBand="0" w:evenVBand="0" w:oddHBand="0" w:evenHBand="0" w:firstRowFirstColumn="0" w:firstRowLastColumn="0" w:lastRowFirstColumn="0" w:lastRowLastColumn="0"/>
-            <w:tcW w:w="389" w:type="dxa"/>
-          </w:tcPr>
-          <w:p>
-            <w:pPr>
+            <w:tcW w:w="355" w:type="dxa"/>
+          </w:tcPr>
+          <w:p>
+            <w:pPr>
+              <w:pStyle w:val="ListParagraph"/>
+              <w:numPr>
+                <w:ilvl w:val="0"/>
+                <w:numId w:val="7"/>
+              </w:numPr>
               <w:jc w:val="center"/>
             </w:pPr>
-            <w:r>
-              <w:t>2</w:t>
-            </w:r>
-          </w:p>
-        </w:tc>
-        <w:tc>
-          <w:tcPr>
-            <w:tcW w:w="5074" w:type="dxa"/>
+          </w:p>
+        </w:tc>
+        <w:tc>
+          <w:tcPr>
+            <w:tcW w:w="5108" w:type="dxa"/>
           </w:tcPr>
           <w:p>
             <w:pPr>
@@ -750,18 +759,32 @@
               <w:rPr>
                 <w:rFonts w:ascii="Courier New" w:hAnsi="Courier New" w:cs="Courier New"/>
                 <w:b/>
-                <w:bCs/>
-                <w:color w:val="FF0000"/>
-              </w:rPr>
-            </w:pPr>
-            <w:r>
-              <w:rPr>
-                <w:rFonts w:ascii="Courier New" w:hAnsi="Courier New" w:cs="Courier New"/>
-                <w:b/>
-                <w:bCs/>
-                <w:color w:val="FF0000"/>
-              </w:rPr>
-              <w:t>Model/index_model.php</w:t>
+                <w:color w:val="FF0000"/>
+              </w:rPr>
+            </w:pPr>
+            <w:r>
+              <w:rPr>
+                <w:rFonts w:ascii="Courier New" w:hAnsi="Courier New" w:cs="Courier New"/>
+                <w:b/>
+                <w:color w:val="FF0000"/>
+              </w:rPr>
+              <w:t>Views/</w:t>
+            </w:r>
+            <w:r>
+              <w:rPr>
+                <w:rFonts w:ascii="Courier New" w:hAnsi="Courier New" w:cs="Courier New"/>
+                <w:b/>
+                <w:color w:val="FF0000"/>
+              </w:rPr>
+              <w:t>footer</w:t>
+            </w:r>
+            <w:r>
+              <w:rPr>
+                <w:rFonts w:ascii="Courier New" w:hAnsi="Courier New" w:cs="Courier New"/>
+                <w:b/>
+                <w:color w:val="FF0000"/>
+              </w:rPr>
+              <w:t>.php</w:t>
             </w:r>
           </w:p>
         </w:tc>
@@ -774,21 +797,9 @@
               <w:cnfStyle w:val="000000100000" w:firstRow="0" w:lastRow="0" w:firstColumn="0" w:lastColumn="0" w:oddVBand="0" w:evenVBand="0" w:oddHBand="1" w:evenHBand="0" w:firstRowFirstColumn="0" w:firstRowLastColumn="0" w:lastRowFirstColumn="0" w:lastRowLastColumn="0"/>
               <w:rPr>
                 <w:rFonts w:ascii="Courier New" w:hAnsi="Courier New" w:cs="Courier New"/>
-                <w:b/>
-                <w:bCs/>
-                <w:color w:val="FF0000"/>
-                <w:lang w:val="en-US"/>
-              </w:rPr>
-            </w:pPr>
-            <w:r>
-              <w:rPr>
-                <w:rFonts w:ascii="Courier New" w:hAnsi="Courier New" w:cs="Courier New"/>
-                <w:b/>
-                <w:bCs/>
-                <w:color w:val="FF0000"/>
-              </w:rPr>
-              <w:t>Line 57 parent id must same listMainBannerleft</w:t>
-            </w:r>
+                <w:color w:val="FF0000"/>
+              </w:rPr>
+            </w:pPr>
           </w:p>
         </w:tc>
       </w:tr>
@@ -796,40 +807,55 @@
         <w:tc>
           <w:tcPr>
             <w:cnfStyle w:val="001000000000" w:firstRow="0" w:lastRow="0" w:firstColumn="1" w:lastColumn="0" w:oddVBand="0" w:evenVBand="0" w:oddHBand="0" w:evenHBand="0" w:firstRowFirstColumn="0" w:firstRowLastColumn="0" w:lastRowFirstColumn="0" w:lastRowLastColumn="0"/>
-            <w:tcW w:w="389" w:type="dxa"/>
-          </w:tcPr>
-          <w:p>
-            <w:pPr>
+            <w:tcW w:w="355" w:type="dxa"/>
+          </w:tcPr>
+          <w:p>
+            <w:pPr>
+              <w:pStyle w:val="ListParagraph"/>
+              <w:numPr>
+                <w:ilvl w:val="0"/>
+                <w:numId w:val="7"/>
+              </w:numPr>
               <w:jc w:val="center"/>
             </w:pPr>
-            <w:r>
-              <w:t>3</w:t>
-            </w:r>
-          </w:p>
-        </w:tc>
-        <w:tc>
-          <w:tcPr>
-            <w:tcW w:w="5074" w:type="dxa"/>
-          </w:tcPr>
-          <w:p>
-            <w:pPr>
-              <w:ind w:left="720" w:hanging="720"/>
+          </w:p>
+        </w:tc>
+        <w:tc>
+          <w:tcPr>
+            <w:tcW w:w="5108" w:type="dxa"/>
+          </w:tcPr>
+          <w:p>
+            <w:pPr>
               <w:cnfStyle w:val="000000000000" w:firstRow="0" w:lastRow="0" w:firstColumn="0" w:lastColumn="0" w:oddVBand="0" w:evenVBand="0" w:oddHBand="0" w:evenHBand="0" w:firstRowFirstColumn="0" w:firstRowLastColumn="0" w:lastRowFirstColumn="0" w:lastRowLastColumn="0"/>
               <w:rPr>
                 <w:rFonts w:ascii="Courier New" w:hAnsi="Courier New" w:cs="Courier New"/>
                 <w:b/>
-                <w:bCs/>
-                <w:color w:val="FF0000"/>
-              </w:rPr>
-            </w:pPr>
-            <w:r>
-              <w:rPr>
-                <w:rFonts w:ascii="Courier New" w:hAnsi="Courier New" w:cs="Courier New"/>
-                <w:b/>
-                <w:bCs/>
-                <w:color w:val="FF0000"/>
-              </w:rPr>
-              <w:t>public/js/app.js</w:t>
+                <w:color w:val="FF0000"/>
+              </w:rPr>
+            </w:pPr>
+            <w:r>
+              <w:rPr>
+                <w:rFonts w:ascii="Courier New" w:hAnsi="Courier New" w:cs="Courier New"/>
+                <w:b/>
+                <w:color w:val="FF0000"/>
+              </w:rPr>
+              <w:t>V</w:t>
+            </w:r>
+            <w:r>
+              <w:rPr>
+                <w:rFonts w:ascii="Courier New" w:hAnsi="Courier New" w:cs="Courier New"/>
+                <w:b/>
+                <w:color w:val="FF0000"/>
+              </w:rPr>
+              <w:t>iews</w:t>
+            </w:r>
+            <w:r>
+              <w:rPr>
+                <w:rFonts w:ascii="Courier New" w:hAnsi="Courier New" w:cs="Courier New"/>
+                <w:b/>
+                <w:color w:val="FF0000"/>
+              </w:rPr>
+              <w:t>/News/view.php</w:t>
             </w:r>
           </w:p>
         </w:tc>
@@ -839,12 +865,9 @@
           </w:tcPr>
           <w:p>
             <w:pPr>
-              <w:ind w:left="720" w:hanging="720"/>
               <w:cnfStyle w:val="000000000000" w:firstRow="0" w:lastRow="0" w:firstColumn="0" w:lastColumn="0" w:oddVBand="0" w:evenVBand="0" w:oddHBand="0" w:evenHBand="0" w:firstRowFirstColumn="0" w:firstRowLastColumn="0" w:lastRowFirstColumn="0" w:lastRowLastColumn="0"/>
               <w:rPr>
                 <w:rFonts w:ascii="Courier New" w:hAnsi="Courier New" w:cs="Courier New"/>
-                <w:b/>
-                <w:bCs/>
                 <w:color w:val="FF0000"/>
               </w:rPr>
             </w:pPr>
@@ -858,20 +881,26 @@
         <w:tc>
           <w:tcPr>
             <w:cnfStyle w:val="001000000000" w:firstRow="0" w:lastRow="0" w:firstColumn="1" w:lastColumn="0" w:oddVBand="0" w:evenVBand="0" w:oddHBand="0" w:evenHBand="0" w:firstRowFirstColumn="0" w:firstRowLastColumn="0" w:lastRowFirstColumn="0" w:lastRowLastColumn="0"/>
-            <w:tcW w:w="389" w:type="dxa"/>
-          </w:tcPr>
-          <w:p>
-            <w:pPr>
+            <w:tcW w:w="355" w:type="dxa"/>
+          </w:tcPr>
+          <w:p>
+            <w:pPr>
+              <w:pStyle w:val="ListParagraph"/>
+              <w:numPr>
+                <w:ilvl w:val="0"/>
+                <w:numId w:val="7"/>
+              </w:numPr>
               <w:jc w:val="center"/>
-            </w:pPr>
-            <w:r>
-              <w:t>4</w:t>
-            </w:r>
-          </w:p>
-        </w:tc>
-        <w:tc>
-          <w:tcPr>
-            <w:tcW w:w="5074" w:type="dxa"/>
+              <w:rPr>
+                <w:b w:val="0"/>
+                <w:bCs w:val="0"/>
+              </w:rPr>
+            </w:pPr>
+          </w:p>
+        </w:tc>
+        <w:tc>
+          <w:tcPr>
+            <w:tcW w:w="5108" w:type="dxa"/>
           </w:tcPr>
           <w:p>
             <w:pPr>
@@ -879,18 +908,32 @@
               <w:rPr>
                 <w:rFonts w:ascii="Courier New" w:hAnsi="Courier New" w:cs="Courier New"/>
                 <w:b/>
-                <w:bCs/>
-                <w:color w:val="FF0000"/>
-              </w:rPr>
-            </w:pPr>
-            <w:r>
-              <w:rPr>
-                <w:rFonts w:ascii="Courier New" w:hAnsi="Courier New" w:cs="Courier New"/>
-                <w:b/>
-                <w:bCs/>
-                <w:color w:val="FF0000"/>
-              </w:rPr>
-              <w:t>Controller/index.php</w:t>
+                <w:color w:val="FF0000"/>
+              </w:rPr>
+            </w:pPr>
+            <w:r>
+              <w:rPr>
+                <w:rFonts w:ascii="Courier New" w:hAnsi="Courier New" w:cs="Courier New"/>
+                <w:b/>
+                <w:color w:val="FF0000"/>
+              </w:rPr>
+              <w:t>V</w:t>
+            </w:r>
+            <w:r>
+              <w:rPr>
+                <w:rFonts w:ascii="Courier New" w:hAnsi="Courier New" w:cs="Courier New"/>
+                <w:b/>
+                <w:color w:val="FF0000"/>
+              </w:rPr>
+              <w:t>iews</w:t>
+            </w:r>
+            <w:r>
+              <w:rPr>
+                <w:rFonts w:ascii="Courier New" w:hAnsi="Courier New" w:cs="Courier New"/>
+                <w:b/>
+                <w:color w:val="FF0000"/>
+              </w:rPr>
+              <w:t>/Pages/index.php</w:t>
             </w:r>
           </w:p>
         </w:tc>
@@ -903,8 +946,6 @@
               <w:cnfStyle w:val="000000100000" w:firstRow="0" w:lastRow="0" w:firstColumn="0" w:lastColumn="0" w:oddVBand="0" w:evenVBand="0" w:oddHBand="1" w:evenHBand="0" w:firstRowFirstColumn="0" w:firstRowLastColumn="0" w:lastRowFirstColumn="0" w:lastRowLastColumn="0"/>
               <w:rPr>
                 <w:rFonts w:ascii="Courier New" w:hAnsi="Courier New" w:cs="Courier New"/>
-                <w:b/>
-                <w:bCs/>
                 <w:color w:val="FF0000"/>
               </w:rPr>
             </w:pPr>
@@ -915,20 +956,22 @@
         <w:tc>
           <w:tcPr>
             <w:cnfStyle w:val="001000000000" w:firstRow="0" w:lastRow="0" w:firstColumn="1" w:lastColumn="0" w:oddVBand="0" w:evenVBand="0" w:oddHBand="0" w:evenHBand="0" w:firstRowFirstColumn="0" w:firstRowLastColumn="0" w:lastRowFirstColumn="0" w:lastRowLastColumn="0"/>
-            <w:tcW w:w="389" w:type="dxa"/>
-          </w:tcPr>
-          <w:p>
-            <w:pPr>
+            <w:tcW w:w="355" w:type="dxa"/>
+          </w:tcPr>
+          <w:p>
+            <w:pPr>
+              <w:pStyle w:val="ListParagraph"/>
+              <w:numPr>
+                <w:ilvl w:val="0"/>
+                <w:numId w:val="7"/>
+              </w:numPr>
               <w:jc w:val="center"/>
             </w:pPr>
-            <w:r>
-              <w:t>5</w:t>
-            </w:r>
-          </w:p>
-        </w:tc>
-        <w:tc>
-          <w:tcPr>
-            <w:tcW w:w="5074" w:type="dxa"/>
+          </w:p>
+        </w:tc>
+        <w:tc>
+          <w:tcPr>
+            <w:tcW w:w="5108" w:type="dxa"/>
           </w:tcPr>
           <w:p>
             <w:pPr>
@@ -936,19 +979,19 @@
               <w:rPr>
                 <w:rFonts w:ascii="Courier New" w:hAnsi="Courier New" w:cs="Courier New"/>
                 <w:b/>
-                <w:bCs/>
-                <w:color w:val="FF0000"/>
-              </w:rPr>
-            </w:pPr>
-            <w:r>
-              <w:rPr>
-                <w:rFonts w:ascii="Courier New" w:hAnsi="Courier New" w:cs="Courier New"/>
-                <w:b/>
-                <w:bCs/>
-                <w:color w:val="FF0000"/>
-              </w:rPr>
-              <w:t>Lang/eng.php</w:t>
-            </w:r>
+                <w:color w:val="FF0000"/>
+              </w:rPr>
+            </w:pPr>
+            <w:r>
+              <w:rPr>
+                <w:rFonts w:ascii="Courier New" w:hAnsi="Courier New" w:cs="Courier New"/>
+                <w:b/>
+                <w:color w:val="FF0000"/>
+              </w:rPr>
+              <w:t>Scripts/lightbox</w:t>
+            </w:r>
+            <w:bookmarkStart w:id="0" w:name="_GoBack"/>
+            <w:bookmarkEnd w:id="0"/>
           </w:p>
         </w:tc>
         <w:tc>
@@ -960,8 +1003,6 @@
               <w:cnfStyle w:val="000000000000" w:firstRow="0" w:lastRow="0" w:firstColumn="0" w:lastColumn="0" w:oddVBand="0" w:evenVBand="0" w:oddHBand="0" w:evenHBand="0" w:firstRowFirstColumn="0" w:firstRowLastColumn="0" w:lastRowFirstColumn="0" w:lastRowLastColumn="0"/>
               <w:rPr>
                 <w:rFonts w:ascii="Courier New" w:hAnsi="Courier New" w:cs="Courier New"/>
-                <w:b/>
-                <w:bCs/>
                 <w:color w:val="FF0000"/>
               </w:rPr>
             </w:pPr>
@@ -975,20 +1016,22 @@
         <w:tc>
           <w:tcPr>
             <w:cnfStyle w:val="001000000000" w:firstRow="0" w:lastRow="0" w:firstColumn="1" w:lastColumn="0" w:oddVBand="0" w:evenVBand="0" w:oddHBand="0" w:evenHBand="0" w:firstRowFirstColumn="0" w:firstRowLastColumn="0" w:lastRowFirstColumn="0" w:lastRowLastColumn="0"/>
-            <w:tcW w:w="389" w:type="dxa"/>
-          </w:tcPr>
-          <w:p>
-            <w:pPr>
+            <w:tcW w:w="355" w:type="dxa"/>
+          </w:tcPr>
+          <w:p>
+            <w:pPr>
+              <w:pStyle w:val="ListParagraph"/>
+              <w:numPr>
+                <w:ilvl w:val="0"/>
+                <w:numId w:val="7"/>
+              </w:numPr>
               <w:jc w:val="center"/>
             </w:pPr>
-            <w:r>
-              <w:t>6</w:t>
-            </w:r>
-          </w:p>
-        </w:tc>
-        <w:tc>
-          <w:tcPr>
-            <w:tcW w:w="5074" w:type="dxa"/>
+          </w:p>
+        </w:tc>
+        <w:tc>
+          <w:tcPr>
+            <w:tcW w:w="5108" w:type="dxa"/>
           </w:tcPr>
           <w:p>
             <w:pPr>
@@ -1007,7 +1050,7 @@
                 <w:bCs/>
                 <w:color w:val="FF0000"/>
               </w:rPr>
-              <w:t>CMS/config.php</w:t>
+              <w:t>Model/index_model.php</w:t>
             </w:r>
           </w:p>
         </w:tc>
@@ -1020,53 +1063,18 @@
               <w:cnfStyle w:val="000000100000" w:firstRow="0" w:lastRow="0" w:firstColumn="0" w:lastColumn="0" w:oddVBand="0" w:evenVBand="0" w:oddHBand="1" w:evenHBand="0" w:firstRowFirstColumn="0" w:firstRowLastColumn="0" w:lastRowFirstColumn="0" w:lastRowLastColumn="0"/>
               <w:rPr>
                 <w:rFonts w:ascii="Courier New" w:hAnsi="Courier New" w:cs="Courier New"/>
-                <w:b/>
-                <w:bCs/>
-                <w:color w:val="FF0000"/>
-              </w:rPr>
-            </w:pPr>
-            <w:r>
-              <w:rPr>
-                <w:rFonts w:ascii="Courier New" w:hAnsi="Courier New" w:cs="Courier New"/>
-                <w:b/>
-                <w:bCs/>
-                <w:color w:val="FF0000"/>
-              </w:rPr>
-              <w:t>Line 64  photo_mainbanner_width 800</w:t>
-            </w:r>
-          </w:p>
-          <w:p>
-            <w:pPr>
-              <w:cnfStyle w:val="000000100000" w:firstRow="0" w:lastRow="0" w:firstColumn="0" w:lastColumn="0" w:oddVBand="0" w:evenVBand="0" w:oddHBand="1" w:evenHBand="0" w:firstRowFirstColumn="0" w:firstRowLastColumn="0" w:lastRowFirstColumn="0" w:lastRowLastColumn="0"/>
-              <w:rPr>
-                <w:rFonts w:ascii="Courier New" w:hAnsi="Courier New" w:cs="Courier New"/>
-                <w:b/>
                 <w:bCs/>
                 <w:color w:val="FF0000"/>
                 <w:lang w:val="en-US"/>
               </w:rPr>
             </w:pPr>
-            <w:proofErr w:type="spellStart"/>
-            <w:r>
-              <w:rPr>
-                <w:rFonts w:ascii="Courier New" w:hAnsi="Courier New" w:cs="Courier New"/>
-                <w:b/>
-                <w:bCs/>
-                <w:color w:val="FF0000"/>
-                <w:lang w:val="en-US"/>
-              </w:rPr>
-              <w:t>photo_mainbanner_height</w:t>
-            </w:r>
-            <w:proofErr w:type="spellEnd"/>
-            <w:r>
-              <w:rPr>
-                <w:rFonts w:ascii="Courier New" w:hAnsi="Courier New" w:cs="Courier New"/>
-                <w:b/>
-                <w:bCs/>
-                <w:color w:val="FF0000"/>
-                <w:lang w:val="en-US"/>
-              </w:rPr>
-              <w:t xml:space="preserve"> 450</w:t>
+            <w:r>
+              <w:rPr>
+                <w:rFonts w:ascii="Courier New" w:hAnsi="Courier New" w:cs="Courier New"/>
+                <w:bCs/>
+                <w:color w:val="FF0000"/>
+              </w:rPr>
+              <w:t>Line 57 parent id must same listMainBannerleft</w:t>
             </w:r>
           </w:p>
         </w:tc>
@@ -1075,23 +1083,26 @@
         <w:tc>
           <w:tcPr>
             <w:cnfStyle w:val="001000000000" w:firstRow="0" w:lastRow="0" w:firstColumn="1" w:lastColumn="0" w:oddVBand="0" w:evenVBand="0" w:oddHBand="0" w:evenHBand="0" w:firstRowFirstColumn="0" w:firstRowLastColumn="0" w:lastRowFirstColumn="0" w:lastRowLastColumn="0"/>
-            <w:tcW w:w="389" w:type="dxa"/>
-          </w:tcPr>
-          <w:p>
-            <w:pPr>
+            <w:tcW w:w="355" w:type="dxa"/>
+          </w:tcPr>
+          <w:p>
+            <w:pPr>
+              <w:pStyle w:val="ListParagraph"/>
+              <w:numPr>
+                <w:ilvl w:val="0"/>
+                <w:numId w:val="7"/>
+              </w:numPr>
               <w:jc w:val="center"/>
             </w:pPr>
-            <w:r>
-              <w:t>7</w:t>
-            </w:r>
-          </w:p>
-        </w:tc>
-        <w:tc>
-          <w:tcPr>
-            <w:tcW w:w="5074" w:type="dxa"/>
-          </w:tcPr>
-          <w:p>
-            <w:pPr>
+          </w:p>
+        </w:tc>
+        <w:tc>
+          <w:tcPr>
+            <w:tcW w:w="5108" w:type="dxa"/>
+          </w:tcPr>
+          <w:p>
+            <w:pPr>
+              <w:ind w:left="720" w:hanging="720"/>
               <w:cnfStyle w:val="000000000000" w:firstRow="0" w:lastRow="0" w:firstColumn="0" w:lastColumn="0" w:oddVBand="0" w:evenVBand="0" w:oddHBand="0" w:evenHBand="0" w:firstRowFirstColumn="0" w:firstRowLastColumn="0" w:lastRowFirstColumn="0" w:lastRowLastColumn="0"/>
               <w:rPr>
                 <w:rFonts w:ascii="Courier New" w:hAnsi="Courier New" w:cs="Courier New"/>
@@ -1107,6 +1118,284 @@
                 <w:bCs/>
                 <w:color w:val="FF0000"/>
               </w:rPr>
+              <w:t>public/js/app.js</w:t>
+            </w:r>
+          </w:p>
+        </w:tc>
+        <w:tc>
+          <w:tcPr>
+            <w:tcW w:w="3887" w:type="dxa"/>
+          </w:tcPr>
+          <w:p>
+            <w:pPr>
+              <w:ind w:left="720" w:hanging="720"/>
+              <w:cnfStyle w:val="000000000000" w:firstRow="0" w:lastRow="0" w:firstColumn="0" w:lastColumn="0" w:oddVBand="0" w:evenVBand="0" w:oddHBand="0" w:evenHBand="0" w:firstRowFirstColumn="0" w:firstRowLastColumn="0" w:lastRowFirstColumn="0" w:lastRowLastColumn="0"/>
+              <w:rPr>
+                <w:rFonts w:ascii="Courier New" w:hAnsi="Courier New" w:cs="Courier New"/>
+                <w:bCs/>
+                <w:color w:val="FF0000"/>
+              </w:rPr>
+            </w:pPr>
+          </w:p>
+        </w:tc>
+      </w:tr>
+      <w:tr>
+        <w:trPr>
+          <w:cnfStyle w:val="000000100000" w:firstRow="0" w:lastRow="0" w:firstColumn="0" w:lastColumn="0" w:oddVBand="0" w:evenVBand="0" w:oddHBand="1" w:evenHBand="0" w:firstRowFirstColumn="0" w:firstRowLastColumn="0" w:lastRowFirstColumn="0" w:lastRowLastColumn="0"/>
+        </w:trPr>
+        <w:tc>
+          <w:tcPr>
+            <w:cnfStyle w:val="001000000000" w:firstRow="0" w:lastRow="0" w:firstColumn="1" w:lastColumn="0" w:oddVBand="0" w:evenVBand="0" w:oddHBand="0" w:evenHBand="0" w:firstRowFirstColumn="0" w:firstRowLastColumn="0" w:lastRowFirstColumn="0" w:lastRowLastColumn="0"/>
+            <w:tcW w:w="355" w:type="dxa"/>
+          </w:tcPr>
+          <w:p>
+            <w:pPr>
+              <w:pStyle w:val="ListParagraph"/>
+              <w:numPr>
+                <w:ilvl w:val="0"/>
+                <w:numId w:val="7"/>
+              </w:numPr>
+              <w:jc w:val="center"/>
+            </w:pPr>
+          </w:p>
+        </w:tc>
+        <w:tc>
+          <w:tcPr>
+            <w:tcW w:w="5108" w:type="dxa"/>
+          </w:tcPr>
+          <w:p>
+            <w:pPr>
+              <w:cnfStyle w:val="000000100000" w:firstRow="0" w:lastRow="0" w:firstColumn="0" w:lastColumn="0" w:oddVBand="0" w:evenVBand="0" w:oddHBand="1" w:evenHBand="0" w:firstRowFirstColumn="0" w:firstRowLastColumn="0" w:lastRowFirstColumn="0" w:lastRowLastColumn="0"/>
+              <w:rPr>
+                <w:rFonts w:ascii="Courier New" w:hAnsi="Courier New" w:cs="Courier New"/>
+                <w:b/>
+                <w:bCs/>
+                <w:color w:val="FF0000"/>
+              </w:rPr>
+            </w:pPr>
+            <w:r>
+              <w:rPr>
+                <w:rFonts w:ascii="Courier New" w:hAnsi="Courier New" w:cs="Courier New"/>
+                <w:b/>
+                <w:bCs/>
+                <w:color w:val="FF0000"/>
+              </w:rPr>
+              <w:t>Controller/index.php</w:t>
+            </w:r>
+          </w:p>
+        </w:tc>
+        <w:tc>
+          <w:tcPr>
+            <w:tcW w:w="3887" w:type="dxa"/>
+          </w:tcPr>
+          <w:p>
+            <w:pPr>
+              <w:cnfStyle w:val="000000100000" w:firstRow="0" w:lastRow="0" w:firstColumn="0" w:lastColumn="0" w:oddVBand="0" w:evenVBand="0" w:oddHBand="1" w:evenHBand="0" w:firstRowFirstColumn="0" w:firstRowLastColumn="0" w:lastRowFirstColumn="0" w:lastRowLastColumn="0"/>
+              <w:rPr>
+                <w:rFonts w:ascii="Courier New" w:hAnsi="Courier New" w:cs="Courier New"/>
+                <w:bCs/>
+                <w:color w:val="FF0000"/>
+              </w:rPr>
+            </w:pPr>
+          </w:p>
+        </w:tc>
+      </w:tr>
+      <w:tr>
+        <w:tc>
+          <w:tcPr>
+            <w:cnfStyle w:val="001000000000" w:firstRow="0" w:lastRow="0" w:firstColumn="1" w:lastColumn="0" w:oddVBand="0" w:evenVBand="0" w:oddHBand="0" w:evenHBand="0" w:firstRowFirstColumn="0" w:firstRowLastColumn="0" w:lastRowFirstColumn="0" w:lastRowLastColumn="0"/>
+            <w:tcW w:w="355" w:type="dxa"/>
+          </w:tcPr>
+          <w:p>
+            <w:pPr>
+              <w:pStyle w:val="ListParagraph"/>
+              <w:numPr>
+                <w:ilvl w:val="0"/>
+                <w:numId w:val="7"/>
+              </w:numPr>
+              <w:jc w:val="center"/>
+            </w:pPr>
+          </w:p>
+        </w:tc>
+        <w:tc>
+          <w:tcPr>
+            <w:tcW w:w="5108" w:type="dxa"/>
+          </w:tcPr>
+          <w:p>
+            <w:pPr>
+              <w:cnfStyle w:val="000000000000" w:firstRow="0" w:lastRow="0" w:firstColumn="0" w:lastColumn="0" w:oddVBand="0" w:evenVBand="0" w:oddHBand="0" w:evenHBand="0" w:firstRowFirstColumn="0" w:firstRowLastColumn="0" w:lastRowFirstColumn="0" w:lastRowLastColumn="0"/>
+              <w:rPr>
+                <w:rFonts w:ascii="Courier New" w:hAnsi="Courier New" w:cs="Courier New"/>
+                <w:b/>
+                <w:bCs/>
+                <w:color w:val="FF0000"/>
+              </w:rPr>
+            </w:pPr>
+            <w:r>
+              <w:rPr>
+                <w:rFonts w:ascii="Courier New" w:hAnsi="Courier New" w:cs="Courier New"/>
+                <w:b/>
+                <w:bCs/>
+                <w:color w:val="FF0000"/>
+              </w:rPr>
+              <w:t>Lang/eng.php</w:t>
+            </w:r>
+          </w:p>
+        </w:tc>
+        <w:tc>
+          <w:tcPr>
+            <w:tcW w:w="3887" w:type="dxa"/>
+          </w:tcPr>
+          <w:p>
+            <w:pPr>
+              <w:cnfStyle w:val="000000000000" w:firstRow="0" w:lastRow="0" w:firstColumn="0" w:lastColumn="0" w:oddVBand="0" w:evenVBand="0" w:oddHBand="0" w:evenHBand="0" w:firstRowFirstColumn="0" w:firstRowLastColumn="0" w:lastRowFirstColumn="0" w:lastRowLastColumn="0"/>
+              <w:rPr>
+                <w:rFonts w:ascii="Courier New" w:hAnsi="Courier New" w:cs="Courier New"/>
+                <w:bCs/>
+                <w:color w:val="FF0000"/>
+              </w:rPr>
+            </w:pPr>
+          </w:p>
+        </w:tc>
+      </w:tr>
+      <w:tr>
+        <w:trPr>
+          <w:cnfStyle w:val="000000100000" w:firstRow="0" w:lastRow="0" w:firstColumn="0" w:lastColumn="0" w:oddVBand="0" w:evenVBand="0" w:oddHBand="1" w:evenHBand="0" w:firstRowFirstColumn="0" w:firstRowLastColumn="0" w:lastRowFirstColumn="0" w:lastRowLastColumn="0"/>
+        </w:trPr>
+        <w:tc>
+          <w:tcPr>
+            <w:cnfStyle w:val="001000000000" w:firstRow="0" w:lastRow="0" w:firstColumn="1" w:lastColumn="0" w:oddVBand="0" w:evenVBand="0" w:oddHBand="0" w:evenHBand="0" w:firstRowFirstColumn="0" w:firstRowLastColumn="0" w:lastRowFirstColumn="0" w:lastRowLastColumn="0"/>
+            <w:tcW w:w="355" w:type="dxa"/>
+          </w:tcPr>
+          <w:p>
+            <w:pPr>
+              <w:pStyle w:val="ListParagraph"/>
+              <w:numPr>
+                <w:ilvl w:val="0"/>
+                <w:numId w:val="7"/>
+              </w:numPr>
+              <w:jc w:val="center"/>
+            </w:pPr>
+          </w:p>
+        </w:tc>
+        <w:tc>
+          <w:tcPr>
+            <w:tcW w:w="5108" w:type="dxa"/>
+          </w:tcPr>
+          <w:p>
+            <w:pPr>
+              <w:cnfStyle w:val="000000100000" w:firstRow="0" w:lastRow="0" w:firstColumn="0" w:lastColumn="0" w:oddVBand="0" w:evenVBand="0" w:oddHBand="1" w:evenHBand="0" w:firstRowFirstColumn="0" w:firstRowLastColumn="0" w:lastRowFirstColumn="0" w:lastRowLastColumn="0"/>
+              <w:rPr>
+                <w:rFonts w:ascii="Courier New" w:hAnsi="Courier New" w:cs="Courier New"/>
+                <w:b/>
+                <w:bCs/>
+                <w:color w:val="FF0000"/>
+              </w:rPr>
+            </w:pPr>
+            <w:r>
+              <w:rPr>
+                <w:rFonts w:ascii="Courier New" w:hAnsi="Courier New" w:cs="Courier New"/>
+                <w:b/>
+                <w:bCs/>
+                <w:color w:val="FF0000"/>
+              </w:rPr>
+              <w:t>CMS/config.php</w:t>
+            </w:r>
+          </w:p>
+        </w:tc>
+        <w:tc>
+          <w:tcPr>
+            <w:tcW w:w="3887" w:type="dxa"/>
+          </w:tcPr>
+          <w:p>
+            <w:pPr>
+              <w:cnfStyle w:val="000000100000" w:firstRow="0" w:lastRow="0" w:firstColumn="0" w:lastColumn="0" w:oddVBand="0" w:evenVBand="0" w:oddHBand="1" w:evenHBand="0" w:firstRowFirstColumn="0" w:firstRowLastColumn="0" w:lastRowFirstColumn="0" w:lastRowLastColumn="0"/>
+              <w:rPr>
+                <w:rFonts w:ascii="Courier New" w:hAnsi="Courier New" w:cs="Courier New"/>
+                <w:bCs/>
+                <w:color w:val="FF0000"/>
+              </w:rPr>
+            </w:pPr>
+            <w:r>
+              <w:rPr>
+                <w:rFonts w:ascii="Courier New" w:hAnsi="Courier New" w:cs="Courier New"/>
+                <w:bCs/>
+                <w:color w:val="FF0000"/>
+              </w:rPr>
+              <w:t>Line 64  photo_mainbanner_width 800</w:t>
+            </w:r>
+          </w:p>
+          <w:p>
+            <w:pPr>
+              <w:cnfStyle w:val="000000100000" w:firstRow="0" w:lastRow="0" w:firstColumn="0" w:lastColumn="0" w:oddVBand="0" w:evenVBand="0" w:oddHBand="1" w:evenHBand="0" w:firstRowFirstColumn="0" w:firstRowLastColumn="0" w:lastRowFirstColumn="0" w:lastRowLastColumn="0"/>
+              <w:rPr>
+                <w:rFonts w:ascii="Courier New" w:hAnsi="Courier New" w:cs="Courier New"/>
+                <w:bCs/>
+                <w:color w:val="FF0000"/>
+                <w:lang w:val="en-US"/>
+              </w:rPr>
+            </w:pPr>
+            <w:proofErr w:type="spellStart"/>
+            <w:r>
+              <w:rPr>
+                <w:rFonts w:ascii="Courier New" w:hAnsi="Courier New" w:cs="Courier New"/>
+                <w:bCs/>
+                <w:color w:val="FF0000"/>
+                <w:lang w:val="en-US"/>
+              </w:rPr>
+              <w:t>photo_mainbanner_height</w:t>
+            </w:r>
+            <w:proofErr w:type="spellEnd"/>
+            <w:r>
+              <w:rPr>
+                <w:rFonts w:ascii="Courier New" w:hAnsi="Courier New" w:cs="Courier New"/>
+                <w:bCs/>
+                <w:color w:val="FF0000"/>
+                <w:lang w:val="en-US"/>
+              </w:rPr>
+              <w:t xml:space="preserve"> 450</w:t>
+            </w:r>
+          </w:p>
+        </w:tc>
+      </w:tr>
+      <w:tr>
+        <w:tc>
+          <w:tcPr>
+            <w:cnfStyle w:val="001000000000" w:firstRow="0" w:lastRow="0" w:firstColumn="1" w:lastColumn="0" w:oddVBand="0" w:evenVBand="0" w:oddHBand="0" w:evenHBand="0" w:firstRowFirstColumn="0" w:firstRowLastColumn="0" w:lastRowFirstColumn="0" w:lastRowLastColumn="0"/>
+            <w:tcW w:w="355" w:type="dxa"/>
+          </w:tcPr>
+          <w:p>
+            <w:pPr>
+              <w:pStyle w:val="ListParagraph"/>
+              <w:numPr>
+                <w:ilvl w:val="0"/>
+                <w:numId w:val="7"/>
+              </w:numPr>
+              <w:jc w:val="center"/>
+            </w:pPr>
+          </w:p>
+        </w:tc>
+        <w:tc>
+          <w:tcPr>
+            <w:tcW w:w="5108" w:type="dxa"/>
+          </w:tcPr>
+          <w:p>
+            <w:pPr>
+              <w:cnfStyle w:val="000000000000" w:firstRow="0" w:lastRow="0" w:firstColumn="0" w:lastColumn="0" w:oddVBand="0" w:evenVBand="0" w:oddHBand="0" w:evenHBand="0" w:firstRowFirstColumn="0" w:firstRowLastColumn="0" w:lastRowFirstColumn="0" w:lastRowLastColumn="0"/>
+              <w:rPr>
+                <w:rFonts w:ascii="Courier New" w:hAnsi="Courier New" w:cs="Courier New"/>
+                <w:b/>
+                <w:bCs/>
+                <w:color w:val="FF0000"/>
+              </w:rPr>
+            </w:pPr>
+            <w:r>
+              <w:rPr>
+                <w:rFonts w:ascii="Courier New" w:hAnsi="Courier New" w:cs="Courier New"/>
+                <w:b/>
+                <w:bCs/>
+                <w:color w:val="FF0000"/>
+              </w:rPr>
               <w:t xml:space="preserve">create pages on cms </w:t>
             </w:r>
           </w:p>
@@ -1120,7 +1409,6 @@
               <w:cnfStyle w:val="000000000000" w:firstRow="0" w:lastRow="0" w:firstColumn="0" w:lastColumn="0" w:oddVBand="0" w:evenVBand="0" w:oddHBand="0" w:evenHBand="0" w:firstRowFirstColumn="0" w:firstRowLastColumn="0" w:lastRowFirstColumn="0" w:lastRowLastColumn="0"/>
               <w:rPr>
                 <w:rFonts w:ascii="Courier New" w:hAnsi="Courier New" w:cs="Courier New"/>
-                <w:b/>
                 <w:bCs/>
                 <w:color w:val="FF0000"/>
               </w:rPr>
@@ -1149,7 +1437,6 @@
             <w:r>
               <w:rPr>
                 <w:rFonts w:ascii="Courier New" w:hAnsi="Courier New" w:cs="Courier New"/>
-                <w:b w:val="0"/>
                 <w:bCs w:val="0"/>
                 <w:color w:val="FF0000"/>
               </w:rPr>
@@ -1160,35 +1447,7 @@
                 <w:rFonts w:ascii="Courier New" w:hAnsi="Courier New" w:cs="Courier New"/>
                 <w:color w:val="FF0000"/>
               </w:rPr>
-              <w:t>ain</w:t>
-            </w:r>
-            <w:r>
-              <w:rPr>
-                <w:rFonts w:ascii="Courier New" w:hAnsi="Courier New" w:cs="Courier New"/>
-                <w:color w:val="FF0000"/>
-              </w:rPr>
-              <w:t xml:space="preserve"> </w:t>
-            </w:r>
-            <w:r>
-              <w:rPr>
-                <w:rFonts w:ascii="Courier New" w:hAnsi="Courier New" w:cs="Courier New"/>
-                <w:color w:val="FF0000"/>
-              </w:rPr>
-              <w:t>Banner</w:t>
-            </w:r>
-            <w:r>
-              <w:rPr>
-                <w:rFonts w:ascii="Courier New" w:hAnsi="Courier New" w:cs="Courier New"/>
-                <w:color w:val="FF0000"/>
-              </w:rPr>
-              <w:t xml:space="preserve"> </w:t>
-            </w:r>
-            <w:r>
-              <w:rPr>
-                <w:rFonts w:ascii="Courier New" w:hAnsi="Courier New" w:cs="Courier New"/>
-                <w:color w:val="FF0000"/>
-              </w:rPr>
-              <w:t>left</w:t>
+              <w:t>ain Banner left</w:t>
             </w:r>
           </w:p>
           <w:p>
@@ -1208,7 +1467,6 @@
             <w:r>
               <w:rPr>
                 <w:rFonts w:ascii="Courier New" w:hAnsi="Courier New" w:cs="Courier New"/>
-                <w:b w:val="0"/>
                 <w:bCs w:val="0"/>
                 <w:color w:val="FF0000"/>
               </w:rPr>
@@ -1234,19 +1492,11 @@
                 <w:rFonts w:ascii="Courier New" w:hAnsi="Courier New" w:cs="Courier New"/>
                 <w:color w:val="FF0000"/>
               </w:rPr>
-              <w:t xml:space="preserve">3 telebeler -&gt; </w:t>
-            </w:r>
-            <w:r>
-              <w:rPr>
-                <w:rFonts w:ascii="Courier New" w:hAnsi="Courier New" w:cs="Courier New"/>
-                <w:color w:val="FF0000"/>
-              </w:rPr>
-              <w:t xml:space="preserve">under </w:t>
-            </w:r>
-            <w:r>
-              <w:rPr>
-                <w:rFonts w:ascii="Courier New" w:hAnsi="Courier New" w:cs="Courier New"/>
-                <w:b w:val="0"/>
+              <w:t xml:space="preserve">3 telebeler -&gt; under </w:t>
+            </w:r>
+            <w:r>
+              <w:rPr>
+                <w:rFonts w:ascii="Courier New" w:hAnsi="Courier New" w:cs="Courier New"/>
                 <w:bCs w:val="0"/>
                 <w:color w:val="FF0000"/>
               </w:rPr>
@@ -1967,6 +2217,92 @@
     </w:lvl>
   </w:abstractNum>
   <w:abstractNum w:abstractNumId="2" w15:restartNumberingAfterBreak="0">
+    <w:nsid w:val="56FC4C64"/>
+    <w:multiLevelType w:val="hybridMultilevel"/>
+    <w:tmpl w:val="AD1ED8F8"/>
+    <w:lvl w:ilvl="0" w:tplc="0409000F">
+      <w:start w:val="1"/>
+      <w:numFmt w:val="decimal"/>
+      <w:lvlText w:val="%1."/>
+      <w:lvlJc w:val="left"/>
+      <w:pPr>
+        <w:ind w:left="720" w:hanging="360"/>
+      </w:pPr>
+    </w:lvl>
+    <w:lvl w:ilvl="1" w:tplc="04090019" w:tentative="1">
+      <w:start w:val="1"/>
+      <w:numFmt w:val="lowerLetter"/>
+      <w:lvlText w:val="%2."/>
+      <w:lvlJc w:val="left"/>
+      <w:pPr>
+        <w:ind w:left="1440" w:hanging="360"/>
+      </w:pPr>
+    </w:lvl>
+    <w:lvl w:ilvl="2" w:tplc="0409001B" w:tentative="1">
+      <w:start w:val="1"/>
+      <w:numFmt w:val="lowerRoman"/>
+      <w:lvlText w:val="%3."/>
+      <w:lvlJc w:val="right"/>
+      <w:pPr>
+        <w:ind w:left="2160" w:hanging="180"/>
+      </w:pPr>
+    </w:lvl>
+    <w:lvl w:ilvl="3" w:tplc="0409000F" w:tentative="1">
+      <w:start w:val="1"/>
+      <w:numFmt w:val="decimal"/>
+      <w:lvlText w:val="%4."/>
+      <w:lvlJc w:val="left"/>
+      <w:pPr>
+        <w:ind w:left="2880" w:hanging="360"/>
+      </w:pPr>
+    </w:lvl>
+    <w:lvl w:ilvl="4" w:tplc="04090019" w:tentative="1">
+      <w:start w:val="1"/>
+      <w:numFmt w:val="lowerLetter"/>
+      <w:lvlText w:val="%5."/>
+      <w:lvlJc w:val="left"/>
+      <w:pPr>
+        <w:ind w:left="3600" w:hanging="360"/>
+      </w:pPr>
+    </w:lvl>
+    <w:lvl w:ilvl="5" w:tplc="0409001B" w:tentative="1">
+      <w:start w:val="1"/>
+      <w:numFmt w:val="lowerRoman"/>
+      <w:lvlText w:val="%6."/>
+      <w:lvlJc w:val="right"/>
+      <w:pPr>
+        <w:ind w:left="4320" w:hanging="180"/>
+      </w:pPr>
+    </w:lvl>
+    <w:lvl w:ilvl="6" w:tplc="0409000F" w:tentative="1">
+      <w:start w:val="1"/>
+      <w:numFmt w:val="decimal"/>
+      <w:lvlText w:val="%7."/>
+      <w:lvlJc w:val="left"/>
+      <w:pPr>
+        <w:ind w:left="5040" w:hanging="360"/>
+      </w:pPr>
+    </w:lvl>
+    <w:lvl w:ilvl="7" w:tplc="04090019" w:tentative="1">
+      <w:start w:val="1"/>
+      <w:numFmt w:val="lowerLetter"/>
+      <w:lvlText w:val="%8."/>
+      <w:lvlJc w:val="left"/>
+      <w:pPr>
+        <w:ind w:left="5760" w:hanging="360"/>
+      </w:pPr>
+    </w:lvl>
+    <w:lvl w:ilvl="8" w:tplc="0409001B" w:tentative="1">
+      <w:start w:val="1"/>
+      <w:numFmt w:val="lowerRoman"/>
+      <w:lvlText w:val="%9."/>
+      <w:lvlJc w:val="right"/>
+      <w:pPr>
+        <w:ind w:left="6480" w:hanging="180"/>
+      </w:pPr>
+    </w:lvl>
+  </w:abstractNum>
+  <w:abstractNum w:abstractNumId="3" w15:restartNumberingAfterBreak="0">
     <w:nsid w:val="5C49211D"/>
     <w:multiLevelType w:val="hybridMultilevel"/>
     <w:tmpl w:val="2F1EDD08"/>
@@ -2052,7 +2388,7 @@
       </w:pPr>
     </w:lvl>
   </w:abstractNum>
-  <w:abstractNum w:abstractNumId="3" w15:restartNumberingAfterBreak="0">
+  <w:abstractNum w:abstractNumId="4" w15:restartNumberingAfterBreak="0">
     <w:nsid w:val="5DDC1D1A"/>
     <w:multiLevelType w:val="hybridMultilevel"/>
     <w:tmpl w:val="6EFE8AE0"/>
@@ -2138,7 +2474,96 @@
       </w:pPr>
     </w:lvl>
   </w:abstractNum>
-  <w:abstractNum w:abstractNumId="4" w15:restartNumberingAfterBreak="0">
+  <w:abstractNum w:abstractNumId="5" w15:restartNumberingAfterBreak="0">
+    <w:nsid w:val="74194239"/>
+    <w:multiLevelType w:val="hybridMultilevel"/>
+    <w:tmpl w:val="61DCB840"/>
+    <w:lvl w:ilvl="0" w:tplc="DC3EEBE6">
+      <w:start w:val="1"/>
+      <w:numFmt w:val="decimal"/>
+      <w:lvlText w:val="%1"/>
+      <w:lvlJc w:val="left"/>
+      <w:pPr>
+        <w:ind w:left="360" w:hanging="360"/>
+      </w:pPr>
+      <w:rPr>
+        <w:rFonts w:hint="default"/>
+      </w:rPr>
+    </w:lvl>
+    <w:lvl w:ilvl="1" w:tplc="04090019" w:tentative="1">
+      <w:start w:val="1"/>
+      <w:numFmt w:val="lowerLetter"/>
+      <w:lvlText w:val="%2."/>
+      <w:lvlJc w:val="left"/>
+      <w:pPr>
+        <w:ind w:left="1080" w:hanging="360"/>
+      </w:pPr>
+    </w:lvl>
+    <w:lvl w:ilvl="2" w:tplc="0409001B" w:tentative="1">
+      <w:start w:val="1"/>
+      <w:numFmt w:val="lowerRoman"/>
+      <w:lvlText w:val="%3."/>
+      <w:lvlJc w:val="right"/>
+      <w:pPr>
+        <w:ind w:left="1800" w:hanging="180"/>
+      </w:pPr>
+    </w:lvl>
+    <w:lvl w:ilvl="3" w:tplc="0409000F" w:tentative="1">
+      <w:start w:val="1"/>
+      <w:numFmt w:val="decimal"/>
+      <w:lvlText w:val="%4."/>
+      <w:lvlJc w:val="left"/>
+      <w:pPr>
+        <w:ind w:left="2520" w:hanging="360"/>
+      </w:pPr>
+    </w:lvl>
+    <w:lvl w:ilvl="4" w:tplc="04090019" w:tentative="1">
+      <w:start w:val="1"/>
+      <w:numFmt w:val="lowerLetter"/>
+      <w:lvlText w:val="%5."/>
+      <w:lvlJc w:val="left"/>
+      <w:pPr>
+        <w:ind w:left="3240" w:hanging="360"/>
+      </w:pPr>
+    </w:lvl>
+    <w:lvl w:ilvl="5" w:tplc="0409001B" w:tentative="1">
+      <w:start w:val="1"/>
+      <w:numFmt w:val="lowerRoman"/>
+      <w:lvlText w:val="%6."/>
+      <w:lvlJc w:val="right"/>
+      <w:pPr>
+        <w:ind w:left="3960" w:hanging="180"/>
+      </w:pPr>
+    </w:lvl>
+    <w:lvl w:ilvl="6" w:tplc="0409000F" w:tentative="1">
+      <w:start w:val="1"/>
+      <w:numFmt w:val="decimal"/>
+      <w:lvlText w:val="%7."/>
+      <w:lvlJc w:val="left"/>
+      <w:pPr>
+        <w:ind w:left="4680" w:hanging="360"/>
+      </w:pPr>
+    </w:lvl>
+    <w:lvl w:ilvl="7" w:tplc="04090019" w:tentative="1">
+      <w:start w:val="1"/>
+      <w:numFmt w:val="lowerLetter"/>
+      <w:lvlText w:val="%8."/>
+      <w:lvlJc w:val="left"/>
+      <w:pPr>
+        <w:ind w:left="5400" w:hanging="360"/>
+      </w:pPr>
+    </w:lvl>
+    <w:lvl w:ilvl="8" w:tplc="0409001B" w:tentative="1">
+      <w:start w:val="1"/>
+      <w:numFmt w:val="lowerRoman"/>
+      <w:lvlText w:val="%9."/>
+      <w:lvlJc w:val="right"/>
+      <w:pPr>
+        <w:ind w:left="6120" w:hanging="180"/>
+      </w:pPr>
+    </w:lvl>
+  </w:abstractNum>
+  <w:abstractNum w:abstractNumId="6" w15:restartNumberingAfterBreak="0">
     <w:nsid w:val="7F8F5FF2"/>
     <w:multiLevelType w:val="hybridMultilevel"/>
     <w:tmpl w:val="05F4CEBC"/>
@@ -2231,13 +2656,19 @@
     <w:abstractNumId w:val="1"/>
   </w:num>
   <w:num w:numId="3">
+    <w:abstractNumId w:val="6"/>
+  </w:num>
+  <w:num w:numId="4">
+    <w:abstractNumId w:val="3"/>
+  </w:num>
+  <w:num w:numId="5">
     <w:abstractNumId w:val="4"/>
   </w:num>
-  <w:num w:numId="4">
+  <w:num w:numId="6">
     <w:abstractNumId w:val="2"/>
   </w:num>
-  <w:num w:numId="5">
-    <w:abstractNumId w:val="3"/>
+  <w:num w:numId="7">
+    <w:abstractNumId w:val="5"/>
   </w:num>
 </w:numbering>
 </file>

--- a/Upgrates-notes.docx
+++ b/Upgrates-notes.docx
@@ -768,23 +768,7 @@
                 <w:b/>
                 <w:color w:val="FF0000"/>
               </w:rPr>
-              <w:t>Views/</w:t>
-            </w:r>
-            <w:r>
-              <w:rPr>
-                <w:rFonts w:ascii="Courier New" w:hAnsi="Courier New" w:cs="Courier New"/>
-                <w:b/>
-                <w:color w:val="FF0000"/>
-              </w:rPr>
-              <w:t>footer</w:t>
-            </w:r>
-            <w:r>
-              <w:rPr>
-                <w:rFonts w:ascii="Courier New" w:hAnsi="Courier New" w:cs="Courier New"/>
-                <w:b/>
-                <w:color w:val="FF0000"/>
-              </w:rPr>
-              <w:t>.php</w:t>
+              <w:t>Views/footer.php</w:t>
             </w:r>
           </w:p>
         </w:tc>
@@ -839,15 +823,7 @@
                 <w:b/>
                 <w:color w:val="FF0000"/>
               </w:rPr>
-              <w:t>V</w:t>
-            </w:r>
-            <w:r>
-              <w:rPr>
-                <w:rFonts w:ascii="Courier New" w:hAnsi="Courier New" w:cs="Courier New"/>
-                <w:b/>
-                <w:color w:val="FF0000"/>
-              </w:rPr>
-              <w:t>iews</w:t>
+              <w:t>Views</w:t>
             </w:r>
             <w:r>
               <w:rPr>
@@ -917,15 +893,7 @@
                 <w:b/>
                 <w:color w:val="FF0000"/>
               </w:rPr>
-              <w:t>V</w:t>
-            </w:r>
-            <w:r>
-              <w:rPr>
-                <w:rFonts w:ascii="Courier New" w:hAnsi="Courier New" w:cs="Courier New"/>
-                <w:b/>
-                <w:color w:val="FF0000"/>
-              </w:rPr>
-              <w:t>iews</w:t>
+              <w:t>Views</w:t>
             </w:r>
             <w:r>
               <w:rPr>
@@ -990,8 +958,6 @@
               </w:rPr>
               <w:t>Scripts/lightbox</w:t>
             </w:r>
-            <w:bookmarkStart w:id="0" w:name="_GoBack"/>
-            <w:bookmarkEnd w:id="0"/>
           </w:p>
         </w:tc>
         <w:tc>
@@ -1120,6 +1086,15 @@
               </w:rPr>
               <w:t>public/js/app.js</w:t>
             </w:r>
+            <w:r>
+              <w:rPr>
+                <w:rFonts w:ascii="Courier New" w:hAnsi="Courier New" w:cs="Courier New"/>
+                <w:b/>
+                <w:bCs/>
+                <w:color w:val="FF0000"/>
+              </w:rPr>
+              <w:t xml:space="preserve"> </w:t>
+            </w:r>
           </w:p>
         </w:tc>
         <w:tc>
@@ -1165,6 +1140,7 @@
           </w:tcPr>
           <w:p>
             <w:pPr>
+              <w:ind w:left="720" w:hanging="720"/>
               <w:cnfStyle w:val="000000100000" w:firstRow="0" w:lastRow="0" w:firstColumn="0" w:lastColumn="0" w:oddVBand="0" w:evenVBand="0" w:oddHBand="1" w:evenHBand="0" w:firstRowFirstColumn="0" w:firstRowLastColumn="0" w:lastRowFirstColumn="0" w:lastRowLastColumn="0"/>
               <w:rPr>
                 <w:rFonts w:ascii="Courier New" w:hAnsi="Courier New" w:cs="Courier New"/>
@@ -1180,8 +1156,10 @@
                 <w:bCs/>
                 <w:color w:val="FF0000"/>
               </w:rPr>
-              <w:t>Controller/index.php</w:t>
-            </w:r>
+              <w:t>Public/css/app.css</w:t>
+            </w:r>
+            <w:bookmarkStart w:id="0" w:name="_GoBack"/>
+            <w:bookmarkEnd w:id="0"/>
           </w:p>
         </w:tc>
         <w:tc>
@@ -1190,6 +1168,7 @@
           </w:tcPr>
           <w:p>
             <w:pPr>
+              <w:ind w:left="720" w:hanging="720"/>
               <w:cnfStyle w:val="000000100000" w:firstRow="0" w:lastRow="0" w:firstColumn="0" w:lastColumn="0" w:oddVBand="0" w:evenVBand="0" w:oddHBand="1" w:evenHBand="0" w:firstRowFirstColumn="0" w:firstRowLastColumn="0" w:lastRowFirstColumn="0" w:lastRowLastColumn="0"/>
               <w:rPr>
                 <w:rFonts w:ascii="Courier New" w:hAnsi="Courier New" w:cs="Courier New"/>
@@ -1238,7 +1217,7 @@
                 <w:bCs/>
                 <w:color w:val="FF0000"/>
               </w:rPr>
-              <w:t>Lang/eng.php</w:t>
+              <w:t>Controller/index.php</w:t>
             </w:r>
           </w:p>
         </w:tc>
@@ -1299,7 +1278,7 @@
                 <w:bCs/>
                 <w:color w:val="FF0000"/>
               </w:rPr>
-              <w:t>CMS/config.php</w:t>
+              <w:t>Lang/eng.php</w:t>
             </w:r>
           </w:p>
         </w:tc>
@@ -1316,45 +1295,6 @@
                 <w:color w:val="FF0000"/>
               </w:rPr>
             </w:pPr>
-            <w:r>
-              <w:rPr>
-                <w:rFonts w:ascii="Courier New" w:hAnsi="Courier New" w:cs="Courier New"/>
-                <w:bCs/>
-                <w:color w:val="FF0000"/>
-              </w:rPr>
-              <w:t>Line 64  photo_mainbanner_width 800</w:t>
-            </w:r>
-          </w:p>
-          <w:p>
-            <w:pPr>
-              <w:cnfStyle w:val="000000100000" w:firstRow="0" w:lastRow="0" w:firstColumn="0" w:lastColumn="0" w:oddVBand="0" w:evenVBand="0" w:oddHBand="1" w:evenHBand="0" w:firstRowFirstColumn="0" w:firstRowLastColumn="0" w:lastRowFirstColumn="0" w:lastRowLastColumn="0"/>
-              <w:rPr>
-                <w:rFonts w:ascii="Courier New" w:hAnsi="Courier New" w:cs="Courier New"/>
-                <w:bCs/>
-                <w:color w:val="FF0000"/>
-                <w:lang w:val="en-US"/>
-              </w:rPr>
-            </w:pPr>
-            <w:proofErr w:type="spellStart"/>
-            <w:r>
-              <w:rPr>
-                <w:rFonts w:ascii="Courier New" w:hAnsi="Courier New" w:cs="Courier New"/>
-                <w:bCs/>
-                <w:color w:val="FF0000"/>
-                <w:lang w:val="en-US"/>
-              </w:rPr>
-              <w:t>photo_mainbanner_height</w:t>
-            </w:r>
-            <w:proofErr w:type="spellEnd"/>
-            <w:r>
-              <w:rPr>
-                <w:rFonts w:ascii="Courier New" w:hAnsi="Courier New" w:cs="Courier New"/>
-                <w:bCs/>
-                <w:color w:val="FF0000"/>
-                <w:lang w:val="en-US"/>
-              </w:rPr>
-              <w:t xml:space="preserve"> 450</w:t>
-            </w:r>
           </w:p>
         </w:tc>
       </w:tr>
@@ -1396,7 +1336,7 @@
                 <w:bCs/>
                 <w:color w:val="FF0000"/>
               </w:rPr>
-              <w:t xml:space="preserve">create pages on cms </w:t>
+              <w:t>CMS/config.php</w:t>
             </w:r>
           </w:p>
         </w:tc>
@@ -1413,12 +1353,100 @@
                 <w:color w:val="FF0000"/>
               </w:rPr>
             </w:pPr>
+            <w:r>
+              <w:rPr>
+                <w:rFonts w:ascii="Courier New" w:hAnsi="Courier New" w:cs="Courier New"/>
+                <w:bCs/>
+                <w:color w:val="FF0000"/>
+              </w:rPr>
+              <w:t>Line 64  photo_mainbanner_width 800</w:t>
+            </w:r>
+          </w:p>
+          <w:p>
+            <w:pPr>
+              <w:cnfStyle w:val="000000000000" w:firstRow="0" w:lastRow="0" w:firstColumn="0" w:lastColumn="0" w:oddVBand="0" w:evenVBand="0" w:oddHBand="0" w:evenHBand="0" w:firstRowFirstColumn="0" w:firstRowLastColumn="0" w:lastRowFirstColumn="0" w:lastRowLastColumn="0"/>
+              <w:rPr>
+                <w:rFonts w:ascii="Courier New" w:hAnsi="Courier New" w:cs="Courier New"/>
+                <w:bCs/>
+                <w:color w:val="FF0000"/>
+                <w:lang w:val="en-US"/>
+              </w:rPr>
+            </w:pPr>
+            <w:r>
+              <w:rPr>
+                <w:rFonts w:ascii="Courier New" w:hAnsi="Courier New" w:cs="Courier New"/>
+                <w:bCs/>
+                <w:color w:val="FF0000"/>
+                <w:lang w:val="en-US"/>
+              </w:rPr>
+              <w:t>photo_mainbanner_height 450</w:t>
+            </w:r>
           </w:p>
         </w:tc>
       </w:tr>
       <w:tr>
         <w:trPr>
           <w:cnfStyle w:val="000000100000" w:firstRow="0" w:lastRow="0" w:firstColumn="0" w:lastColumn="0" w:oddVBand="0" w:evenVBand="0" w:oddHBand="1" w:evenHBand="0" w:firstRowFirstColumn="0" w:firstRowLastColumn="0" w:lastRowFirstColumn="0" w:lastRowLastColumn="0"/>
+        </w:trPr>
+        <w:tc>
+          <w:tcPr>
+            <w:cnfStyle w:val="001000000000" w:firstRow="0" w:lastRow="0" w:firstColumn="1" w:lastColumn="0" w:oddVBand="0" w:evenVBand="0" w:oddHBand="0" w:evenHBand="0" w:firstRowFirstColumn="0" w:firstRowLastColumn="0" w:lastRowFirstColumn="0" w:lastRowLastColumn="0"/>
+            <w:tcW w:w="355" w:type="dxa"/>
+          </w:tcPr>
+          <w:p>
+            <w:pPr>
+              <w:pStyle w:val="ListParagraph"/>
+              <w:numPr>
+                <w:ilvl w:val="0"/>
+                <w:numId w:val="7"/>
+              </w:numPr>
+              <w:jc w:val="center"/>
+            </w:pPr>
+          </w:p>
+        </w:tc>
+        <w:tc>
+          <w:tcPr>
+            <w:tcW w:w="5108" w:type="dxa"/>
+          </w:tcPr>
+          <w:p>
+            <w:pPr>
+              <w:cnfStyle w:val="000000100000" w:firstRow="0" w:lastRow="0" w:firstColumn="0" w:lastColumn="0" w:oddVBand="0" w:evenVBand="0" w:oddHBand="1" w:evenHBand="0" w:firstRowFirstColumn="0" w:firstRowLastColumn="0" w:lastRowFirstColumn="0" w:lastRowLastColumn="0"/>
+              <w:rPr>
+                <w:rFonts w:ascii="Courier New" w:hAnsi="Courier New" w:cs="Courier New"/>
+                <w:b/>
+                <w:bCs/>
+                <w:color w:val="FF0000"/>
+              </w:rPr>
+            </w:pPr>
+            <w:r>
+              <w:rPr>
+                <w:rFonts w:ascii="Courier New" w:hAnsi="Courier New" w:cs="Courier New"/>
+                <w:b/>
+                <w:bCs/>
+                <w:color w:val="FF0000"/>
+              </w:rPr>
+              <w:t xml:space="preserve">create pages on cms </w:t>
+            </w:r>
+          </w:p>
+        </w:tc>
+        <w:tc>
+          <w:tcPr>
+            <w:tcW w:w="3887" w:type="dxa"/>
+          </w:tcPr>
+          <w:p>
+            <w:pPr>
+              <w:cnfStyle w:val="000000100000" w:firstRow="0" w:lastRow="0" w:firstColumn="0" w:lastColumn="0" w:oddVBand="0" w:evenVBand="0" w:oddHBand="1" w:evenHBand="0" w:firstRowFirstColumn="0" w:firstRowLastColumn="0" w:lastRowFirstColumn="0" w:lastRowLastColumn="0"/>
+              <w:rPr>
+                <w:rFonts w:ascii="Courier New" w:hAnsi="Courier New" w:cs="Courier New"/>
+                <w:bCs/>
+                <w:color w:val="FF0000"/>
+              </w:rPr>
+            </w:pPr>
+          </w:p>
+        </w:tc>
+      </w:tr>
+      <w:tr>
+        <w:trPr>
           <w:trHeight w:val="547"/>
         </w:trPr>
         <w:tc>

--- a/Upgrates-notes.docx
+++ b/Upgrates-notes.docx
@@ -1,6 +1,6 @@
 
 <file path=word/document.xml><?xml version="1.0" encoding="utf-8"?>
-<w:document xmlns:wpc="http://schemas.microsoft.com/office/word/2010/wordprocessingCanvas" xmlns:mc="http://schemas.openxmlformats.org/markup-compatibility/2006" xmlns:o="urn:schemas-microsoft-com:office:office" xmlns:r="http://schemas.openxmlformats.org/officeDocument/2006/relationships" xmlns:m="http://schemas.openxmlformats.org/officeDocument/2006/math" xmlns:v="urn:schemas-microsoft-com:vml" xmlns:wp14="http://schemas.microsoft.com/office/word/2010/wordprocessingDrawing" xmlns:wp="http://schemas.openxmlformats.org/drawingml/2006/wordprocessingDrawing" xmlns:w10="urn:schemas-microsoft-com:office:word" xmlns:w="http://schemas.openxmlformats.org/wordprocessingml/2006/main" xmlns:w14="http://schemas.microsoft.com/office/word/2010/wordml" xmlns:w15="http://schemas.microsoft.com/office/word/2012/wordml" xmlns:wpg="http://schemas.microsoft.com/office/word/2010/wordprocessingGroup" xmlns:wpi="http://schemas.microsoft.com/office/word/2010/wordprocessingInk" xmlns:wne="http://schemas.microsoft.com/office/word/2006/wordml" xmlns:wps="http://schemas.microsoft.com/office/word/2010/wordprocessingShape" mc:Ignorable="w14 w15 wp14">
+<w:document xmlns:wpc="http://schemas.microsoft.com/office/word/2010/wordprocessingCanvas" xmlns:cx="http://schemas.microsoft.com/office/drawing/2014/chartex" xmlns:cx1="http://schemas.microsoft.com/office/drawing/2015/9/8/chartex" xmlns:cx2="http://schemas.microsoft.com/office/drawing/2015/10/21/chartex" xmlns:cx3="http://schemas.microsoft.com/office/drawing/2016/5/9/chartex" xmlns:cx4="http://schemas.microsoft.com/office/drawing/2016/5/10/chartex" xmlns:cx5="http://schemas.microsoft.com/office/drawing/2016/5/11/chartex" xmlns:cx6="http://schemas.microsoft.com/office/drawing/2016/5/12/chartex" xmlns:cx7="http://schemas.microsoft.com/office/drawing/2016/5/13/chartex" xmlns:cx8="http://schemas.microsoft.com/office/drawing/2016/5/14/chartex" xmlns:mc="http://schemas.openxmlformats.org/markup-compatibility/2006" xmlns:aink="http://schemas.microsoft.com/office/drawing/2016/ink" xmlns:am3d="http://schemas.microsoft.com/office/drawing/2017/model3d" xmlns:o="urn:schemas-microsoft-com:office:office" xmlns:r="http://schemas.openxmlformats.org/officeDocument/2006/relationships" xmlns:m="http://schemas.openxmlformats.org/officeDocument/2006/math" xmlns:v="urn:schemas-microsoft-com:vml" xmlns:wp14="http://schemas.microsoft.com/office/word/2010/wordprocessingDrawing" xmlns:wp="http://schemas.openxmlformats.org/drawingml/2006/wordprocessingDrawing" xmlns:w10="urn:schemas-microsoft-com:office:word" xmlns:w="http://schemas.openxmlformats.org/wordprocessingml/2006/main" xmlns:w14="http://schemas.microsoft.com/office/word/2010/wordml" xmlns:w15="http://schemas.microsoft.com/office/word/2012/wordml" xmlns:w16cex="http://schemas.microsoft.com/office/word/2018/wordml/cex" xmlns:w16cid="http://schemas.microsoft.com/office/word/2016/wordml/cid" xmlns:w16="http://schemas.microsoft.com/office/word/2018/wordml" xmlns:w16se="http://schemas.microsoft.com/office/word/2015/wordml/symex" xmlns:wpg="http://schemas.microsoft.com/office/word/2010/wordprocessingGroup" xmlns:wpi="http://schemas.microsoft.com/office/word/2010/wordprocessingInk" xmlns:wne="http://schemas.microsoft.com/office/word/2006/wordml" xmlns:wps="http://schemas.microsoft.com/office/word/2010/wordprocessingShape" mc:Ignorable="w14 w15 w16se w16cid w16 w16cex wp14">
   <w:body>
     <w:p/>
     <w:p>
@@ -10,7 +10,7 @@
     </w:p>
     <w:tbl>
       <w:tblPr>
-        <w:tblStyle w:val="GridTable4-Accent1"/>
+        <w:tblStyle w:val="KlavuzuTablo4-Vurgu1"/>
         <w:tblW w:w="0" w:type="auto"/>
         <w:tblCellMar>
           <w:top w:w="113" w:type="dxa"/>
@@ -124,7 +124,7 @@
           </w:tcPr>
           <w:p>
             <w:pPr>
-              <w:pStyle w:val="ListParagraph"/>
+              <w:pStyle w:val="ListeParagraf"/>
               <w:numPr>
                 <w:ilvl w:val="0"/>
                 <w:numId w:val="2"/>
@@ -137,7 +137,7 @@
           </w:p>
           <w:p>
             <w:pPr>
-              <w:pStyle w:val="ListParagraph"/>
+              <w:pStyle w:val="ListeParagraf"/>
               <w:numPr>
                 <w:ilvl w:val="0"/>
                 <w:numId w:val="2"/>
@@ -217,7 +217,7 @@
           </w:tcPr>
           <w:p>
             <w:pPr>
-              <w:pStyle w:val="ListParagraph"/>
+              <w:pStyle w:val="ListeParagraf"/>
               <w:numPr>
                 <w:ilvl w:val="0"/>
                 <w:numId w:val="3"/>
@@ -230,7 +230,7 @@
           </w:p>
           <w:p>
             <w:pPr>
-              <w:pStyle w:val="ListParagraph"/>
+              <w:pStyle w:val="ListeParagraf"/>
               <w:numPr>
                 <w:ilvl w:val="0"/>
                 <w:numId w:val="3"/>
@@ -252,7 +252,7 @@
           </w:p>
           <w:p>
             <w:pPr>
-              <w:pStyle w:val="ListParagraph"/>
+              <w:pStyle w:val="ListeParagraf"/>
               <w:numPr>
                 <w:ilvl w:val="0"/>
                 <w:numId w:val="3"/>
@@ -265,7 +265,7 @@
           </w:p>
           <w:p>
             <w:pPr>
-              <w:pStyle w:val="ListParagraph"/>
+              <w:pStyle w:val="ListeParagraf"/>
               <w:numPr>
                 <w:ilvl w:val="0"/>
                 <w:numId w:val="3"/>
@@ -343,7 +343,7 @@
           </w:tcPr>
           <w:p>
             <w:pPr>
-              <w:pStyle w:val="ListParagraph"/>
+              <w:pStyle w:val="ListeParagraf"/>
               <w:numPr>
                 <w:ilvl w:val="0"/>
                 <w:numId w:val="3"/>
@@ -366,7 +366,7 @@
           </w:p>
           <w:p>
             <w:pPr>
-              <w:pStyle w:val="ListParagraph"/>
+              <w:pStyle w:val="ListeParagraf"/>
               <w:numPr>
                 <w:ilvl w:val="0"/>
                 <w:numId w:val="3"/>
@@ -379,7 +379,7 @@
           </w:p>
           <w:p>
             <w:pPr>
-              <w:pStyle w:val="ListParagraph"/>
+              <w:pStyle w:val="ListeParagraf"/>
               <w:numPr>
                 <w:ilvl w:val="0"/>
                 <w:numId w:val="3"/>
@@ -392,7 +392,7 @@
           </w:p>
           <w:p>
             <w:pPr>
-              <w:pStyle w:val="ListParagraph"/>
+              <w:pStyle w:val="ListeParagraf"/>
               <w:numPr>
                 <w:ilvl w:val="0"/>
                 <w:numId w:val="3"/>
@@ -470,7 +470,7 @@
           </w:tcPr>
           <w:p>
             <w:pPr>
-              <w:pStyle w:val="ListParagraph"/>
+              <w:pStyle w:val="ListeParagraf"/>
               <w:numPr>
                 <w:ilvl w:val="0"/>
                 <w:numId w:val="5"/>
@@ -483,7 +483,7 @@
           </w:p>
           <w:p>
             <w:pPr>
-              <w:pStyle w:val="ListParagraph"/>
+              <w:pStyle w:val="ListeParagraf"/>
               <w:numPr>
                 <w:ilvl w:val="0"/>
                 <w:numId w:val="5"/>
@@ -499,7 +499,7 @@
           </w:p>
           <w:p>
             <w:pPr>
-              <w:pStyle w:val="ListParagraph"/>
+              <w:pStyle w:val="ListeParagraf"/>
               <w:numPr>
                 <w:ilvl w:val="0"/>
                 <w:numId w:val="5"/>
@@ -512,7 +512,7 @@
           </w:p>
           <w:p>
             <w:pPr>
-              <w:pStyle w:val="ListParagraph"/>
+              <w:pStyle w:val="ListeParagraf"/>
               <w:numPr>
                 <w:ilvl w:val="0"/>
                 <w:numId w:val="5"/>
@@ -528,7 +528,7 @@
           </w:p>
           <w:p>
             <w:pPr>
-              <w:pStyle w:val="ListParagraph"/>
+              <w:pStyle w:val="ListeParagraf"/>
               <w:numPr>
                 <w:ilvl w:val="0"/>
                 <w:numId w:val="5"/>
@@ -656,7 +656,7 @@
     </w:p>
     <w:tbl>
       <w:tblPr>
-        <w:tblStyle w:val="PlainTable1"/>
+        <w:tblStyle w:val="DzTablo1"/>
         <w:tblW w:w="0" w:type="auto"/>
         <w:tblLook w:val="04A0" w:firstRow="1" w:lastRow="0" w:firstColumn="1" w:lastColumn="0" w:noHBand="0" w:noVBand="1"/>
       </w:tblPr>
@@ -676,7 +676,7 @@
           </w:tcPr>
           <w:p>
             <w:pPr>
-              <w:pStyle w:val="ListParagraph"/>
+              <w:pStyle w:val="ListeParagraf"/>
               <w:numPr>
                 <w:ilvl w:val="0"/>
                 <w:numId w:val="7"/>
@@ -694,20 +694,20 @@
               <w:cnfStyle w:val="100000000000" w:firstRow="1" w:lastRow="0" w:firstColumn="0" w:lastColumn="0" w:oddVBand="0" w:evenVBand="0" w:oddHBand="0" w:evenHBand="0" w:firstRowFirstColumn="0" w:firstRowLastColumn="0" w:lastRowFirstColumn="0" w:lastRowLastColumn="0"/>
               <w:rPr>
                 <w:rFonts w:ascii="Courier New" w:hAnsi="Courier New" w:cs="Courier New"/>
-                <w:color w:val="FF0000"/>
-              </w:rPr>
-            </w:pPr>
-            <w:r>
-              <w:rPr>
-                <w:rFonts w:ascii="Courier New" w:hAnsi="Courier New" w:cs="Courier New"/>
-                <w:color w:val="FF0000"/>
+                <w:color w:val="00B0F0"/>
+              </w:rPr>
+            </w:pPr>
+            <w:r>
+              <w:rPr>
+                <w:rFonts w:ascii="Courier New" w:hAnsi="Courier New" w:cs="Courier New"/>
+                <w:color w:val="00B0F0"/>
               </w:rPr>
               <w:t>Views</w:t>
             </w:r>
             <w:r>
               <w:rPr>
                 <w:rFonts w:ascii="Courier New" w:hAnsi="Courier New" w:cs="Courier New"/>
-                <w:color w:val="FF0000"/>
+                <w:color w:val="00B0F0"/>
               </w:rPr>
               <w:t>/header.php</w:t>
             </w:r>
@@ -740,7 +740,7 @@
           </w:tcPr>
           <w:p>
             <w:pPr>
-              <w:pStyle w:val="ListParagraph"/>
+              <w:pStyle w:val="ListeParagraf"/>
               <w:numPr>
                 <w:ilvl w:val="0"/>
                 <w:numId w:val="7"/>
@@ -759,14 +759,14 @@
               <w:rPr>
                 <w:rFonts w:ascii="Courier New" w:hAnsi="Courier New" w:cs="Courier New"/>
                 <w:b/>
-                <w:color w:val="FF0000"/>
-              </w:rPr>
-            </w:pPr>
-            <w:r>
-              <w:rPr>
-                <w:rFonts w:ascii="Courier New" w:hAnsi="Courier New" w:cs="Courier New"/>
-                <w:b/>
-                <w:color w:val="FF0000"/>
+                <w:color w:val="00B0F0"/>
+              </w:rPr>
+            </w:pPr>
+            <w:r>
+              <w:rPr>
+                <w:rFonts w:ascii="Courier New" w:hAnsi="Courier New" w:cs="Courier New"/>
+                <w:b/>
+                <w:color w:val="00B0F0"/>
               </w:rPr>
               <w:t>Views/footer.php</w:t>
             </w:r>
@@ -795,7 +795,7 @@
           </w:tcPr>
           <w:p>
             <w:pPr>
-              <w:pStyle w:val="ListParagraph"/>
+              <w:pStyle w:val="ListeParagraf"/>
               <w:numPr>
                 <w:ilvl w:val="0"/>
                 <w:numId w:val="7"/>
@@ -814,24 +814,16 @@
               <w:rPr>
                 <w:rFonts w:ascii="Courier New" w:hAnsi="Courier New" w:cs="Courier New"/>
                 <w:b/>
-                <w:color w:val="FF0000"/>
-              </w:rPr>
-            </w:pPr>
-            <w:r>
-              <w:rPr>
-                <w:rFonts w:ascii="Courier New" w:hAnsi="Courier New" w:cs="Courier New"/>
-                <w:b/>
-                <w:color w:val="FF0000"/>
-              </w:rPr>
-              <w:t>Views</w:t>
-            </w:r>
-            <w:r>
-              <w:rPr>
-                <w:rFonts w:ascii="Courier New" w:hAnsi="Courier New" w:cs="Courier New"/>
-                <w:b/>
-                <w:color w:val="FF0000"/>
-              </w:rPr>
-              <w:t>/News/view.php</w:t>
+                <w:color w:val="00B0F0"/>
+              </w:rPr>
+            </w:pPr>
+            <w:r>
+              <w:rPr>
+                <w:rFonts w:ascii="Courier New" w:hAnsi="Courier New" w:cs="Courier New"/>
+                <w:b/>
+                <w:color w:val="00B0F0"/>
+              </w:rPr>
+              <w:t>Views/News/view.php</w:t>
             </w:r>
           </w:p>
         </w:tc>
@@ -861,7 +853,7 @@
           </w:tcPr>
           <w:p>
             <w:pPr>
-              <w:pStyle w:val="ListParagraph"/>
+              <w:pStyle w:val="ListeParagraf"/>
               <w:numPr>
                 <w:ilvl w:val="0"/>
                 <w:numId w:val="7"/>
@@ -884,24 +876,16 @@
               <w:rPr>
                 <w:rFonts w:ascii="Courier New" w:hAnsi="Courier New" w:cs="Courier New"/>
                 <w:b/>
-                <w:color w:val="FF0000"/>
-              </w:rPr>
-            </w:pPr>
-            <w:r>
-              <w:rPr>
-                <w:rFonts w:ascii="Courier New" w:hAnsi="Courier New" w:cs="Courier New"/>
-                <w:b/>
-                <w:color w:val="FF0000"/>
-              </w:rPr>
-              <w:t>Views</w:t>
-            </w:r>
-            <w:r>
-              <w:rPr>
-                <w:rFonts w:ascii="Courier New" w:hAnsi="Courier New" w:cs="Courier New"/>
-                <w:b/>
-                <w:color w:val="FF0000"/>
-              </w:rPr>
-              <w:t>/Pages/index.php</w:t>
+                <w:color w:val="00B0F0"/>
+              </w:rPr>
+            </w:pPr>
+            <w:r>
+              <w:rPr>
+                <w:rFonts w:ascii="Courier New" w:hAnsi="Courier New" w:cs="Courier New"/>
+                <w:b/>
+                <w:color w:val="00B0F0"/>
+              </w:rPr>
+              <w:t>Views/Pages/index.php</w:t>
             </w:r>
           </w:p>
         </w:tc>
@@ -928,7 +912,7 @@
           </w:tcPr>
           <w:p>
             <w:pPr>
-              <w:pStyle w:val="ListParagraph"/>
+              <w:pStyle w:val="ListeParagraf"/>
               <w:numPr>
                 <w:ilvl w:val="0"/>
                 <w:numId w:val="7"/>
@@ -954,7 +938,7 @@
               <w:rPr>
                 <w:rFonts w:ascii="Courier New" w:hAnsi="Courier New" w:cs="Courier New"/>
                 <w:b/>
-                <w:color w:val="FF0000"/>
+                <w:color w:val="00B0F0"/>
               </w:rPr>
               <w:t>Scripts/lightbox</w:t>
             </w:r>
@@ -986,7 +970,7 @@
           </w:tcPr>
           <w:p>
             <w:pPr>
-              <w:pStyle w:val="ListParagraph"/>
+              <w:pStyle w:val="ListeParagraf"/>
               <w:numPr>
                 <w:ilvl w:val="0"/>
                 <w:numId w:val="7"/>
@@ -1006,15 +990,15 @@
                 <w:rFonts w:ascii="Courier New" w:hAnsi="Courier New" w:cs="Courier New"/>
                 <w:b/>
                 <w:bCs/>
-                <w:color w:val="FF0000"/>
-              </w:rPr>
-            </w:pPr>
-            <w:r>
-              <w:rPr>
-                <w:rFonts w:ascii="Courier New" w:hAnsi="Courier New" w:cs="Courier New"/>
-                <w:b/>
-                <w:bCs/>
-                <w:color w:val="FF0000"/>
+                <w:color w:val="00B0F0"/>
+              </w:rPr>
+            </w:pPr>
+            <w:r>
+              <w:rPr>
+                <w:rFonts w:ascii="Courier New" w:hAnsi="Courier New" w:cs="Courier New"/>
+                <w:b/>
+                <w:bCs/>
+                <w:color w:val="00B0F0"/>
               </w:rPr>
               <w:t>Model/index_model.php</w:t>
             </w:r>
@@ -1030,7 +1014,7 @@
               <w:rPr>
                 <w:rFonts w:ascii="Courier New" w:hAnsi="Courier New" w:cs="Courier New"/>
                 <w:bCs/>
-                <w:color w:val="FF0000"/>
+                <w:color w:val="00B0F0"/>
                 <w:lang w:val="en-US"/>
               </w:rPr>
             </w:pPr>
@@ -1038,7 +1022,7 @@
               <w:rPr>
                 <w:rFonts w:ascii="Courier New" w:hAnsi="Courier New" w:cs="Courier New"/>
                 <w:bCs/>
-                <w:color w:val="FF0000"/>
+                <w:color w:val="00B0F0"/>
               </w:rPr>
               <w:t>Line 57 parent id must same listMainBannerleft</w:t>
             </w:r>
@@ -1053,7 +1037,7 @@
           </w:tcPr>
           <w:p>
             <w:pPr>
-              <w:pStyle w:val="ListParagraph"/>
+              <w:pStyle w:val="ListeParagraf"/>
               <w:numPr>
                 <w:ilvl w:val="0"/>
                 <w:numId w:val="7"/>
@@ -1074,15 +1058,15 @@
                 <w:rFonts w:ascii="Courier New" w:hAnsi="Courier New" w:cs="Courier New"/>
                 <w:b/>
                 <w:bCs/>
-                <w:color w:val="FF0000"/>
-              </w:rPr>
-            </w:pPr>
-            <w:r>
-              <w:rPr>
-                <w:rFonts w:ascii="Courier New" w:hAnsi="Courier New" w:cs="Courier New"/>
-                <w:b/>
-                <w:bCs/>
-                <w:color w:val="FF0000"/>
+                <w:color w:val="00B0F0"/>
+              </w:rPr>
+            </w:pPr>
+            <w:r>
+              <w:rPr>
+                <w:rFonts w:ascii="Courier New" w:hAnsi="Courier New" w:cs="Courier New"/>
+                <w:b/>
+                <w:bCs/>
+                <w:color w:val="00B0F0"/>
               </w:rPr>
               <w:t>public/js/app.js</w:t>
             </w:r>
@@ -1091,7 +1075,7 @@
                 <w:rFonts w:ascii="Courier New" w:hAnsi="Courier New" w:cs="Courier New"/>
                 <w:b/>
                 <w:bCs/>
-                <w:color w:val="FF0000"/>
+                <w:color w:val="00B0F0"/>
               </w:rPr>
               <w:t xml:space="preserve"> </w:t>
             </w:r>
@@ -1125,7 +1109,7 @@
           </w:tcPr>
           <w:p>
             <w:pPr>
-              <w:pStyle w:val="ListParagraph"/>
+              <w:pStyle w:val="ListeParagraf"/>
               <w:numPr>
                 <w:ilvl w:val="0"/>
                 <w:numId w:val="7"/>
@@ -1146,20 +1130,18 @@
                 <w:rFonts w:ascii="Courier New" w:hAnsi="Courier New" w:cs="Courier New"/>
                 <w:b/>
                 <w:bCs/>
-                <w:color w:val="FF0000"/>
-              </w:rPr>
-            </w:pPr>
-            <w:r>
-              <w:rPr>
-                <w:rFonts w:ascii="Courier New" w:hAnsi="Courier New" w:cs="Courier New"/>
-                <w:b/>
-                <w:bCs/>
-                <w:color w:val="FF0000"/>
+                <w:color w:val="00B0F0"/>
+              </w:rPr>
+            </w:pPr>
+            <w:r>
+              <w:rPr>
+                <w:rFonts w:ascii="Courier New" w:hAnsi="Courier New" w:cs="Courier New"/>
+                <w:b/>
+                <w:bCs/>
+                <w:color w:val="00B0F0"/>
               </w:rPr>
               <w:t>Public/css/app.css</w:t>
             </w:r>
-            <w:bookmarkStart w:id="0" w:name="_GoBack"/>
-            <w:bookmarkEnd w:id="0"/>
           </w:p>
         </w:tc>
         <w:tc>
@@ -1187,7 +1169,7 @@
           </w:tcPr>
           <w:p>
             <w:pPr>
-              <w:pStyle w:val="ListParagraph"/>
+              <w:pStyle w:val="ListeParagraf"/>
               <w:numPr>
                 <w:ilvl w:val="0"/>
                 <w:numId w:val="7"/>
@@ -1207,15 +1189,15 @@
                 <w:rFonts w:ascii="Courier New" w:hAnsi="Courier New" w:cs="Courier New"/>
                 <w:b/>
                 <w:bCs/>
-                <w:color w:val="FF0000"/>
-              </w:rPr>
-            </w:pPr>
-            <w:r>
-              <w:rPr>
-                <w:rFonts w:ascii="Courier New" w:hAnsi="Courier New" w:cs="Courier New"/>
-                <w:b/>
-                <w:bCs/>
-                <w:color w:val="FF0000"/>
+                <w:color w:val="00B0F0"/>
+              </w:rPr>
+            </w:pPr>
+            <w:r>
+              <w:rPr>
+                <w:rFonts w:ascii="Courier New" w:hAnsi="Courier New" w:cs="Courier New"/>
+                <w:b/>
+                <w:bCs/>
+                <w:color w:val="00B0F0"/>
               </w:rPr>
               <w:t>Controller/index.php</w:t>
             </w:r>
@@ -1248,7 +1230,7 @@
           </w:tcPr>
           <w:p>
             <w:pPr>
-              <w:pStyle w:val="ListParagraph"/>
+              <w:pStyle w:val="ListeParagraf"/>
               <w:numPr>
                 <w:ilvl w:val="0"/>
                 <w:numId w:val="7"/>
@@ -1276,7 +1258,7 @@
                 <w:rFonts w:ascii="Courier New" w:hAnsi="Courier New" w:cs="Courier New"/>
                 <w:b/>
                 <w:bCs/>
-                <w:color w:val="FF0000"/>
+                <w:color w:val="00B0F0"/>
               </w:rPr>
               <w:t>Lang/eng.php</w:t>
             </w:r>
@@ -1306,7 +1288,7 @@
           </w:tcPr>
           <w:p>
             <w:pPr>
-              <w:pStyle w:val="ListParagraph"/>
+              <w:pStyle w:val="ListeParagraf"/>
               <w:numPr>
                 <w:ilvl w:val="0"/>
                 <w:numId w:val="7"/>
@@ -1326,15 +1308,15 @@
                 <w:rFonts w:ascii="Courier New" w:hAnsi="Courier New" w:cs="Courier New"/>
                 <w:b/>
                 <w:bCs/>
-                <w:color w:val="FF0000"/>
-              </w:rPr>
-            </w:pPr>
-            <w:r>
-              <w:rPr>
-                <w:rFonts w:ascii="Courier New" w:hAnsi="Courier New" w:cs="Courier New"/>
-                <w:b/>
-                <w:bCs/>
-                <w:color w:val="FF0000"/>
+                <w:color w:val="00B0F0"/>
+              </w:rPr>
+            </w:pPr>
+            <w:r>
+              <w:rPr>
+                <w:rFonts w:ascii="Courier New" w:hAnsi="Courier New" w:cs="Courier New"/>
+                <w:b/>
+                <w:bCs/>
+                <w:color w:val="00B0F0"/>
               </w:rPr>
               <w:t>CMS/config.php</w:t>
             </w:r>
@@ -1350,14 +1332,14 @@
               <w:rPr>
                 <w:rFonts w:ascii="Courier New" w:hAnsi="Courier New" w:cs="Courier New"/>
                 <w:bCs/>
-                <w:color w:val="FF0000"/>
-              </w:rPr>
-            </w:pPr>
-            <w:r>
-              <w:rPr>
-                <w:rFonts w:ascii="Courier New" w:hAnsi="Courier New" w:cs="Courier New"/>
-                <w:bCs/>
-                <w:color w:val="FF0000"/>
+                <w:color w:val="00B0F0"/>
+              </w:rPr>
+            </w:pPr>
+            <w:r>
+              <w:rPr>
+                <w:rFonts w:ascii="Courier New" w:hAnsi="Courier New" w:cs="Courier New"/>
+                <w:bCs/>
+                <w:color w:val="00B0F0"/>
               </w:rPr>
               <w:t>Line 64  photo_mainbanner_width 800</w:t>
             </w:r>
@@ -1368,18 +1350,29 @@
               <w:rPr>
                 <w:rFonts w:ascii="Courier New" w:hAnsi="Courier New" w:cs="Courier New"/>
                 <w:bCs/>
-                <w:color w:val="FF0000"/>
+                <w:color w:val="00B0F0"/>
                 <w:lang w:val="en-US"/>
               </w:rPr>
             </w:pPr>
-            <w:r>
-              <w:rPr>
-                <w:rFonts w:ascii="Courier New" w:hAnsi="Courier New" w:cs="Courier New"/>
-                <w:bCs/>
-                <w:color w:val="FF0000"/>
+            <w:proofErr w:type="spellStart"/>
+            <w:r>
+              <w:rPr>
+                <w:rFonts w:ascii="Courier New" w:hAnsi="Courier New" w:cs="Courier New"/>
+                <w:bCs/>
+                <w:color w:val="00B0F0"/>
                 <w:lang w:val="en-US"/>
               </w:rPr>
-              <w:t>photo_mainbanner_height 450</w:t>
+              <w:t>photo_mainbanner_height</w:t>
+            </w:r>
+            <w:proofErr w:type="spellEnd"/>
+            <w:r>
+              <w:rPr>
+                <w:rFonts w:ascii="Courier New" w:hAnsi="Courier New" w:cs="Courier New"/>
+                <w:bCs/>
+                <w:color w:val="00B0F0"/>
+                <w:lang w:val="en-US"/>
+              </w:rPr>
+              <w:t xml:space="preserve"> 450</w:t>
             </w:r>
           </w:p>
         </w:tc>
@@ -1395,7 +1388,7 @@
           </w:tcPr>
           <w:p>
             <w:pPr>
-              <w:pStyle w:val="ListParagraph"/>
+              <w:pStyle w:val="ListeParagraf"/>
               <w:numPr>
                 <w:ilvl w:val="0"/>
                 <w:numId w:val="7"/>
@@ -1415,15 +1408,15 @@
                 <w:rFonts w:ascii="Courier New" w:hAnsi="Courier New" w:cs="Courier New"/>
                 <w:b/>
                 <w:bCs/>
-                <w:color w:val="FF0000"/>
-              </w:rPr>
-            </w:pPr>
-            <w:r>
-              <w:rPr>
-                <w:rFonts w:ascii="Courier New" w:hAnsi="Courier New" w:cs="Courier New"/>
-                <w:b/>
-                <w:bCs/>
-                <w:color w:val="FF0000"/>
+                <w:color w:val="00B0F0"/>
+              </w:rPr>
+            </w:pPr>
+            <w:r>
+              <w:rPr>
+                <w:rFonts w:ascii="Courier New" w:hAnsi="Courier New" w:cs="Courier New"/>
+                <w:b/>
+                <w:bCs/>
+                <w:color w:val="00B0F0"/>
               </w:rPr>
               <w:t xml:space="preserve">create pages on cms </w:t>
             </w:r>
@@ -1459,104 +1452,104 @@
             <w:pPr>
               <w:rPr>
                 <w:rFonts w:ascii="Courier New" w:hAnsi="Courier New" w:cs="Courier New"/>
+                <w:color w:val="00B0F0"/>
+              </w:rPr>
+            </w:pPr>
+            <w:r>
+              <w:rPr>
+                <w:rFonts w:ascii="Courier New" w:hAnsi="Courier New" w:cs="Courier New"/>
+                <w:bCs w:val="0"/>
+                <w:color w:val="00B0F0"/>
+              </w:rPr>
+              <w:t>1 M</w:t>
+            </w:r>
+            <w:r>
+              <w:rPr>
+                <w:rFonts w:ascii="Courier New" w:hAnsi="Courier New" w:cs="Courier New"/>
+                <w:color w:val="00B0F0"/>
+              </w:rPr>
+              <w:t>ain Banner left</w:t>
+            </w:r>
+          </w:p>
+          <w:p>
+            <w:pPr>
+              <w:rPr>
+                <w:rFonts w:ascii="Courier New" w:hAnsi="Courier New" w:cs="Courier New"/>
+                <w:color w:val="00B0F0"/>
+              </w:rPr>
+            </w:pPr>
+            <w:r>
+              <w:rPr>
+                <w:rFonts w:ascii="Courier New" w:hAnsi="Courier New" w:cs="Courier New"/>
+                <w:color w:val="00B0F0"/>
+              </w:rPr>
+              <w:t xml:space="preserve">2 abuturyentler  -&gt; under </w:t>
+            </w:r>
+            <w:r>
+              <w:rPr>
+                <w:rFonts w:ascii="Courier New" w:hAnsi="Courier New" w:cs="Courier New"/>
+                <w:bCs w:val="0"/>
+                <w:color w:val="00B0F0"/>
+              </w:rPr>
+              <w:t>M</w:t>
+            </w:r>
+            <w:r>
+              <w:rPr>
+                <w:rFonts w:ascii="Courier New" w:hAnsi="Courier New" w:cs="Courier New"/>
+                <w:color w:val="00B0F0"/>
+              </w:rPr>
+              <w:t>ain Banner left</w:t>
+            </w:r>
+          </w:p>
+          <w:p>
+            <w:pPr>
+              <w:rPr>
+                <w:rFonts w:ascii="Courier New" w:hAnsi="Courier New" w:cs="Courier New"/>
+                <w:color w:val="00B0F0"/>
+              </w:rPr>
+            </w:pPr>
+            <w:r>
+              <w:rPr>
+                <w:rFonts w:ascii="Courier New" w:hAnsi="Courier New" w:cs="Courier New"/>
+                <w:color w:val="00B0F0"/>
+              </w:rPr>
+              <w:t xml:space="preserve">3 telebeler -&gt; under </w:t>
+            </w:r>
+            <w:r>
+              <w:rPr>
+                <w:rFonts w:ascii="Courier New" w:hAnsi="Courier New" w:cs="Courier New"/>
+                <w:bCs w:val="0"/>
+                <w:color w:val="00B0F0"/>
+              </w:rPr>
+              <w:t>M</w:t>
+            </w:r>
+            <w:r>
+              <w:rPr>
+                <w:rFonts w:ascii="Courier New" w:hAnsi="Courier New" w:cs="Courier New"/>
+                <w:color w:val="00B0F0"/>
+              </w:rPr>
+              <w:t>ain Banner left</w:t>
+            </w:r>
+          </w:p>
+          <w:p>
+            <w:pPr>
+              <w:rPr>
+                <w:rFonts w:ascii="Courier New" w:hAnsi="Courier New" w:cs="Courier New"/>
                 <w:color w:val="FF0000"/>
               </w:rPr>
             </w:pPr>
-            <w:r>
-              <w:rPr>
-                <w:rFonts w:ascii="Courier New" w:hAnsi="Courier New" w:cs="Courier New"/>
-                <w:bCs w:val="0"/>
+          </w:p>
+          <w:p>
+            <w:pPr>
+              <w:rPr>
+                <w:rFonts w:ascii="Courier New" w:hAnsi="Courier New" w:cs="Courier New"/>
                 <w:color w:val="FF0000"/>
               </w:rPr>
-              <w:t>1 M</w:t>
-            </w:r>
-            <w:r>
-              <w:rPr>
-                <w:rFonts w:ascii="Courier New" w:hAnsi="Courier New" w:cs="Courier New"/>
-                <w:color w:val="FF0000"/>
-              </w:rPr>
-              <w:t>ain Banner left</w:t>
-            </w:r>
-          </w:p>
-          <w:p>
-            <w:pPr>
-              <w:rPr>
-                <w:rFonts w:ascii="Courier New" w:hAnsi="Courier New" w:cs="Courier New"/>
-                <w:color w:val="FF0000"/>
-              </w:rPr>
-            </w:pPr>
-            <w:r>
-              <w:rPr>
-                <w:rFonts w:ascii="Courier New" w:hAnsi="Courier New" w:cs="Courier New"/>
-                <w:color w:val="FF0000"/>
-              </w:rPr>
-              <w:t xml:space="preserve">2 abuturyentler  -&gt; under </w:t>
-            </w:r>
-            <w:r>
-              <w:rPr>
-                <w:rFonts w:ascii="Courier New" w:hAnsi="Courier New" w:cs="Courier New"/>
-                <w:bCs w:val="0"/>
-                <w:color w:val="FF0000"/>
-              </w:rPr>
-              <w:t>M</w:t>
-            </w:r>
-            <w:r>
-              <w:rPr>
-                <w:rFonts w:ascii="Courier New" w:hAnsi="Courier New" w:cs="Courier New"/>
-                <w:color w:val="FF0000"/>
-              </w:rPr>
-              <w:t>ain Banner left</w:t>
-            </w:r>
-          </w:p>
-          <w:p>
-            <w:pPr>
-              <w:rPr>
-                <w:rFonts w:ascii="Courier New" w:hAnsi="Courier New" w:cs="Courier New"/>
-                <w:color w:val="FF0000"/>
-              </w:rPr>
-            </w:pPr>
-            <w:r>
-              <w:rPr>
-                <w:rFonts w:ascii="Courier New" w:hAnsi="Courier New" w:cs="Courier New"/>
-                <w:color w:val="FF0000"/>
-              </w:rPr>
-              <w:t xml:space="preserve">3 telebeler -&gt; under </w:t>
-            </w:r>
-            <w:r>
-              <w:rPr>
-                <w:rFonts w:ascii="Courier New" w:hAnsi="Courier New" w:cs="Courier New"/>
-                <w:bCs w:val="0"/>
-                <w:color w:val="FF0000"/>
-              </w:rPr>
-              <w:t>M</w:t>
-            </w:r>
-            <w:r>
-              <w:rPr>
-                <w:rFonts w:ascii="Courier New" w:hAnsi="Courier New" w:cs="Courier New"/>
-                <w:color w:val="FF0000"/>
-              </w:rPr>
-              <w:t>ain Banner left</w:t>
-            </w:r>
-          </w:p>
-          <w:p>
-            <w:pPr>
-              <w:rPr>
-                <w:rFonts w:ascii="Courier New" w:hAnsi="Courier New" w:cs="Courier New"/>
-                <w:color w:val="FF0000"/>
-              </w:rPr>
-            </w:pPr>
-          </w:p>
-          <w:p>
-            <w:pPr>
-              <w:rPr>
-                <w:rFonts w:ascii="Courier New" w:hAnsi="Courier New" w:cs="Courier New"/>
-                <w:color w:val="FF0000"/>
-              </w:rPr>
-            </w:pPr>
-            <w:r>
-              <w:rPr>
-                <w:rFonts w:ascii="Courier New" w:hAnsi="Courier New" w:cs="Courier New"/>
-                <w:color w:val="FF0000"/>
+            </w:pPr>
+            <w:r>
+              <w:rPr>
+                <w:rFonts w:ascii="Courier New" w:hAnsi="Courier New" w:cs="Courier New"/>
+                <w:color w:val="00B0F0"/>
               </w:rPr>
               <w:t>Get main banner left id / write it to index_model -&gt; parent_id / on line 57</w:t>
             </w:r>
@@ -1605,7 +1598,7 @@
     </w:p>
     <w:tbl>
       <w:tblPr>
-        <w:tblStyle w:val="PlainTable1"/>
+        <w:tblStyle w:val="DzTablo1"/>
         <w:tblW w:w="0" w:type="auto"/>
         <w:tblLook w:val="04A0" w:firstRow="1" w:lastRow="0" w:firstColumn="1" w:lastColumn="0" w:noHBand="0" w:noVBand="1"/>
       </w:tblPr>
@@ -2044,7 +2037,7 @@
 </file>
 
 <file path=word/numbering.xml><?xml version="1.0" encoding="utf-8"?>
-<w:numbering xmlns:wpc="http://schemas.microsoft.com/office/word/2010/wordprocessingCanvas" xmlns:mc="http://schemas.openxmlformats.org/markup-compatibility/2006" xmlns:o="urn:schemas-microsoft-com:office:office" xmlns:r="http://schemas.openxmlformats.org/officeDocument/2006/relationships" xmlns:m="http://schemas.openxmlformats.org/officeDocument/2006/math" xmlns:v="urn:schemas-microsoft-com:vml" xmlns:wp14="http://schemas.microsoft.com/office/word/2010/wordprocessingDrawing" xmlns:wp="http://schemas.openxmlformats.org/drawingml/2006/wordprocessingDrawing" xmlns:w10="urn:schemas-microsoft-com:office:word" xmlns:w="http://schemas.openxmlformats.org/wordprocessingml/2006/main" xmlns:w14="http://schemas.microsoft.com/office/word/2010/wordml" xmlns:w15="http://schemas.microsoft.com/office/word/2012/wordml" xmlns:wpg="http://schemas.microsoft.com/office/word/2010/wordprocessingGroup" xmlns:wpi="http://schemas.microsoft.com/office/word/2010/wordprocessingInk" xmlns:wne="http://schemas.microsoft.com/office/word/2006/wordml" xmlns:wps="http://schemas.microsoft.com/office/word/2010/wordprocessingShape" mc:Ignorable="w14 w15 wp14">
+<w:numbering xmlns:wpc="http://schemas.microsoft.com/office/word/2010/wordprocessingCanvas" xmlns:cx="http://schemas.microsoft.com/office/drawing/2014/chartex" xmlns:cx1="http://schemas.microsoft.com/office/drawing/2015/9/8/chartex" xmlns:cx2="http://schemas.microsoft.com/office/drawing/2015/10/21/chartex" xmlns:cx3="http://schemas.microsoft.com/office/drawing/2016/5/9/chartex" xmlns:cx4="http://schemas.microsoft.com/office/drawing/2016/5/10/chartex" xmlns:cx5="http://schemas.microsoft.com/office/drawing/2016/5/11/chartex" xmlns:cx6="http://schemas.microsoft.com/office/drawing/2016/5/12/chartex" xmlns:cx7="http://schemas.microsoft.com/office/drawing/2016/5/13/chartex" xmlns:cx8="http://schemas.microsoft.com/office/drawing/2016/5/14/chartex" xmlns:mc="http://schemas.openxmlformats.org/markup-compatibility/2006" xmlns:aink="http://schemas.microsoft.com/office/drawing/2016/ink" xmlns:am3d="http://schemas.microsoft.com/office/drawing/2017/model3d" xmlns:o="urn:schemas-microsoft-com:office:office" xmlns:r="http://schemas.openxmlformats.org/officeDocument/2006/relationships" xmlns:m="http://schemas.openxmlformats.org/officeDocument/2006/math" xmlns:v="urn:schemas-microsoft-com:vml" xmlns:wp14="http://schemas.microsoft.com/office/word/2010/wordprocessingDrawing" xmlns:wp="http://schemas.openxmlformats.org/drawingml/2006/wordprocessingDrawing" xmlns:w10="urn:schemas-microsoft-com:office:word" xmlns:w="http://schemas.openxmlformats.org/wordprocessingml/2006/main" xmlns:w14="http://schemas.microsoft.com/office/word/2010/wordml" xmlns:w15="http://schemas.microsoft.com/office/word/2012/wordml" xmlns:w16cex="http://schemas.microsoft.com/office/word/2018/wordml/cex" xmlns:w16cid="http://schemas.microsoft.com/office/word/2016/wordml/cid" xmlns:w16="http://schemas.microsoft.com/office/word/2018/wordml" xmlns:w16se="http://schemas.microsoft.com/office/word/2015/wordml/symex" xmlns:wpg="http://schemas.microsoft.com/office/word/2010/wordprocessingGroup" xmlns:wpi="http://schemas.microsoft.com/office/word/2010/wordprocessingInk" xmlns:wne="http://schemas.microsoft.com/office/word/2006/wordml" xmlns:wps="http://schemas.microsoft.com/office/word/2010/wordprocessingShape" mc:Ignorable="w14 w15 w16se w16cid w16 w16cex wp14">
   <w:abstractNum w:abstractNumId="0" w15:restartNumberingAfterBreak="0">
     <w:nsid w:val="18FF2E58"/>
     <w:multiLevelType w:val="hybridMultilevel"/>
@@ -2702,7 +2695,7 @@
 </file>
 
 <file path=word/styles.xml><?xml version="1.0" encoding="utf-8"?>
-<w:styles xmlns:mc="http://schemas.openxmlformats.org/markup-compatibility/2006" xmlns:r="http://schemas.openxmlformats.org/officeDocument/2006/relationships" xmlns:w="http://schemas.openxmlformats.org/wordprocessingml/2006/main" xmlns:w14="http://schemas.microsoft.com/office/word/2010/wordml" xmlns:w15="http://schemas.microsoft.com/office/word/2012/wordml" mc:Ignorable="w14 w15">
+<w:styles xmlns:mc="http://schemas.openxmlformats.org/markup-compatibility/2006" xmlns:r="http://schemas.openxmlformats.org/officeDocument/2006/relationships" xmlns:w="http://schemas.openxmlformats.org/wordprocessingml/2006/main" xmlns:w14="http://schemas.microsoft.com/office/word/2010/wordml" xmlns:w15="http://schemas.microsoft.com/office/word/2012/wordml" xmlns:w16cex="http://schemas.microsoft.com/office/word/2018/wordml/cex" xmlns:w16cid="http://schemas.microsoft.com/office/word/2016/wordml/cid" xmlns:w16="http://schemas.microsoft.com/office/word/2018/wordml" xmlns:w16se="http://schemas.microsoft.com/office/word/2015/wordml/symex" mc:Ignorable="w14 w15 w16se w16cid w16 w16cex">
   <w:docDefaults>
     <w:rPrDefault>
       <w:rPr>
@@ -2718,7 +2711,7 @@
       </w:pPr>
     </w:pPrDefault>
   </w:docDefaults>
-  <w:latentStyles w:defLockedState="0" w:defUIPriority="99" w:defSemiHidden="0" w:defUnhideWhenUsed="0" w:defQFormat="0" w:count="371">
+  <w:latentStyles w:defLockedState="0" w:defUIPriority="99" w:defSemiHidden="0" w:defUnhideWhenUsed="0" w:defQFormat="0" w:count="376">
     <w:lsdException w:name="Normal" w:uiPriority="0" w:qFormat="1"/>
     <w:lsdException w:name="heading 1" w:uiPriority="9" w:qFormat="1"/>
     <w:lsdException w:name="heading 2" w:semiHidden="1" w:uiPriority="9" w:unhideWhenUsed="1" w:qFormat="1"/>
@@ -2824,7 +2817,6 @@
     <w:lsdException w:name="HTML Sample" w:semiHidden="1" w:unhideWhenUsed="1"/>
     <w:lsdException w:name="HTML Typewriter" w:semiHidden="1" w:unhideWhenUsed="1"/>
     <w:lsdException w:name="HTML Variable" w:semiHidden="1" w:unhideWhenUsed="1"/>
-    <w:lsdException w:name="Normal Table" w:semiHidden="1" w:unhideWhenUsed="1"/>
     <w:lsdException w:name="annotation subject" w:semiHidden="1" w:unhideWhenUsed="1"/>
     <w:lsdException w:name="No List" w:semiHidden="1" w:unhideWhenUsed="1"/>
     <w:lsdException w:name="Outline List 1" w:semiHidden="1" w:unhideWhenUsed="1"/>
@@ -2867,11 +2859,8 @@
     <w:lsdException w:name="Table Contemporary" w:semiHidden="1" w:unhideWhenUsed="1"/>
     <w:lsdException w:name="Table Elegant" w:semiHidden="1" w:unhideWhenUsed="1"/>
     <w:lsdException w:name="Table Professional" w:semiHidden="1" w:unhideWhenUsed="1"/>
-    <w:lsdException w:name="Table Subtle 1" w:semiHidden="1" w:unhideWhenUsed="1"/>
     <w:lsdException w:name="Table Subtle 2" w:semiHidden="1" w:unhideWhenUsed="1"/>
     <w:lsdException w:name="Table Web 1" w:semiHidden="1" w:unhideWhenUsed="1"/>
-    <w:lsdException w:name="Table Web 2" w:semiHidden="1" w:unhideWhenUsed="1"/>
-    <w:lsdException w:name="Table Web 3" w:semiHidden="1" w:unhideWhenUsed="1"/>
     <w:lsdException w:name="Balloon Text" w:semiHidden="1" w:unhideWhenUsed="1"/>
     <w:lsdException w:name="Table Grid" w:uiPriority="39"/>
     <w:lsdException w:name="Table Theme" w:semiHidden="1" w:unhideWhenUsed="1"/>
@@ -3090,6 +3079,11 @@
     <w:lsdException w:name="List Table 5 Dark Accent 6" w:uiPriority="50"/>
     <w:lsdException w:name="List Table 6 Colorful Accent 6" w:uiPriority="51"/>
     <w:lsdException w:name="List Table 7 Colorful Accent 6" w:uiPriority="52"/>
+    <w:lsdException w:name="Mention" w:semiHidden="1" w:unhideWhenUsed="1"/>
+    <w:lsdException w:name="Smart Hyperlink" w:semiHidden="1" w:unhideWhenUsed="1"/>
+    <w:lsdException w:name="Hashtag" w:semiHidden="1" w:unhideWhenUsed="1"/>
+    <w:lsdException w:name="Unresolved Mention" w:semiHidden="1" w:unhideWhenUsed="1"/>
+    <w:lsdException w:name="Smart Link" w:semiHidden="1" w:unhideWhenUsed="1"/>
   </w:latentStyles>
   <w:style w:type="paragraph" w:default="1" w:styleId="Normal">
     <w:name w:val="Normal"/>
@@ -3100,13 +3094,13 @@
       <w:lang w:eastAsia="az-Latn-AZ"/>
     </w:rPr>
   </w:style>
-  <w:style w:type="character" w:default="1" w:styleId="DefaultParagraphFont">
+  <w:style w:type="character" w:default="1" w:styleId="VarsaylanParagrafYazTipi">
     <w:name w:val="Default Paragraph Font"/>
     <w:uiPriority w:val="1"/>
     <w:semiHidden/>
     <w:unhideWhenUsed/>
   </w:style>
-  <w:style w:type="table" w:default="1" w:styleId="TableNormal">
+  <w:style w:type="table" w:default="1" w:styleId="NormalTablo">
     <w:name w:val="Normal Table"/>
     <w:uiPriority w:val="99"/>
     <w:semiHidden/>
@@ -3121,15 +3115,15 @@
       </w:tblCellMar>
     </w:tblPr>
   </w:style>
-  <w:style w:type="numbering" w:default="1" w:styleId="NoList">
+  <w:style w:type="numbering" w:default="1" w:styleId="ListeYok">
     <w:name w:val="No List"/>
     <w:uiPriority w:val="99"/>
     <w:semiHidden/>
     <w:unhideWhenUsed/>
   </w:style>
-  <w:style w:type="table" w:styleId="TableGrid">
+  <w:style w:type="table" w:styleId="TabloKlavuzu">
     <w:name w:val="Table Grid"/>
-    <w:basedOn w:val="TableNormal"/>
+    <w:basedOn w:val="NormalTablo"/>
     <w:uiPriority w:val="39"/>
     <w:rsid w:val="00935598"/>
     <w:pPr>
@@ -3150,9 +3144,9 @@
       </w:tblBorders>
     </w:tblPr>
   </w:style>
-  <w:style w:type="table" w:styleId="PlainTable1">
+  <w:style w:type="table" w:styleId="DzTablo1">
     <w:name w:val="Plain Table 1"/>
-    <w:basedOn w:val="TableNormal"/>
+    <w:basedOn w:val="NormalTablo"/>
     <w:uiPriority w:val="41"/>
     <w:rsid w:val="00215011"/>
     <w:pPr>
@@ -3213,9 +3207,9 @@
       </w:tcPr>
     </w:tblStylePr>
   </w:style>
-  <w:style w:type="table" w:styleId="GridTable4-Accent1">
+  <w:style w:type="table" w:styleId="KlavuzuTablo4-Vurgu1">
     <w:name w:val="Grid Table 4 Accent 1"/>
-    <w:basedOn w:val="TableNormal"/>
+    <w:basedOn w:val="NormalTablo"/>
     <w:uiPriority w:val="49"/>
     <w:rsid w:val="00215011"/>
     <w:pPr>
@@ -3289,7 +3283,7 @@
       </w:tcPr>
     </w:tblStylePr>
   </w:style>
-  <w:style w:type="paragraph" w:styleId="ListParagraph">
+  <w:style w:type="paragraph" w:styleId="ListeParagraf">
     <w:name w:val="List Paragraph"/>
     <w:basedOn w:val="Normal"/>
     <w:uiPriority w:val="34"/>
